--- a/Design_Manual.docx
+++ b/Design_Manual.docx
@@ -708,6 +708,90 @@
           </w:tcPr>
           <w:p>
             <w:r>
+              <w:t>stop_at_floor</w:t>
+            </w:r>
+          </w:p>
+        </w:tc>
+        <w:tc>
+          <w:tcPr>
+            <w:tcW w:w="1606" w:type="dxa"/>
+          </w:tcPr>
+          <w:p>
+            <w:r>
+              <w:t>flag</w:t>
+            </w:r>
+          </w:p>
+        </w:tc>
+        <w:tc>
+          <w:tcPr>
+            <w:tcW w:w="995" w:type="dxa"/>
+          </w:tcPr>
+          <w:p>
+            <w:r>
+              <w:t>dseg</w:t>
+            </w:r>
+          </w:p>
+        </w:tc>
+        <w:tc>
+          <w:tcPr>
+            <w:tcW w:w="5396" w:type="dxa"/>
+          </w:tcPr>
+          <w:p>
+            <w:r>
+              <w:t>Used to indicate a "stop at current floor" request</w:t>
+            </w:r>
+          </w:p>
+        </w:tc>
+      </w:tr>
+      <w:tr>
+        <w:tc>
+          <w:tcPr>
+            <w:tcW w:w="2533" w:type="dxa"/>
+          </w:tcPr>
+          <w:p>
+            <w:r>
+              <w:t>stop_at_floor_progress</w:t>
+            </w:r>
+          </w:p>
+        </w:tc>
+        <w:tc>
+          <w:tcPr>
+            <w:tcW w:w="1606" w:type="dxa"/>
+          </w:tcPr>
+          <w:p>
+            <w:r>
+              <w:t>8-bit integer</w:t>
+            </w:r>
+          </w:p>
+        </w:tc>
+        <w:tc>
+          <w:tcPr>
+            <w:tcW w:w="995" w:type="dxa"/>
+          </w:tcPr>
+          <w:p>
+            <w:r>
+              <w:t>dseg</w:t>
+            </w:r>
+          </w:p>
+        </w:tc>
+        <w:tc>
+          <w:tcPr>
+            <w:tcW w:w="5396" w:type="dxa"/>
+          </w:tcPr>
+          <w:p>
+            <w:r>
+              <w:t>Used to keep track of the different stages within the "stop at current floor" procedure</w:t>
+            </w:r>
+          </w:p>
+        </w:tc>
+      </w:tr>
+      <w:tr>
+        <w:tc>
+          <w:tcPr>
+            <w:tcW w:w="2533" w:type="dxa"/>
+          </w:tcPr>
+          <w:p>
+            <w:r>
               <w:t>temp1</w:t>
             </w:r>
           </w:p>
@@ -781,6 +865,48 @@
           <w:p>
             <w:r>
               <w:t>Temporary register used for general processing. Sometimes used with temp1 for 16-bit processing.</w:t>
+            </w:r>
+          </w:p>
+        </w:tc>
+      </w:tr>
+      <w:tr>
+        <w:tc>
+          <w:tcPr>
+            <w:tcW w:w="2533" w:type="dxa"/>
+          </w:tcPr>
+          <w:p>
+            <w:r>
+              <w:t>timer4_TimeCounter</w:t>
+            </w:r>
+          </w:p>
+        </w:tc>
+        <w:tc>
+          <w:tcPr>
+            <w:tcW w:w="1606" w:type="dxa"/>
+          </w:tcPr>
+          <w:p>
+            <w:r>
+              <w:t>8-bit integer</w:t>
+            </w:r>
+          </w:p>
+        </w:tc>
+        <w:tc>
+          <w:tcPr>
+            <w:tcW w:w="995" w:type="dxa"/>
+          </w:tcPr>
+          <w:p>
+            <w:r>
+              <w:t>dseg</w:t>
+            </w:r>
+          </w:p>
+        </w:tc>
+        <w:tc>
+          <w:tcPr>
+            <w:tcW w:w="5396" w:type="dxa"/>
+          </w:tcPr>
+          <w:p>
+            <w:r>
+              <w:t>Used to count number of timer 4 overflows</w:t>
             </w:r>
           </w:p>
         </w:tc>

--- a/Design_Manual.docx
+++ b/Design_Manual.docx
@@ -876,6 +876,57 @@
           </w:tcPr>
           <w:p>
             <w:r>
+              <w:t>timer0</w:t>
+            </w:r>
+            <w:r>
+              <w:t>_TimeCounter</w:t>
+            </w:r>
+          </w:p>
+        </w:tc>
+        <w:tc>
+          <w:tcPr>
+            <w:tcW w:w="1606" w:type="dxa"/>
+          </w:tcPr>
+          <w:p>
+            <w:r>
+              <w:t>8-bit integer</w:t>
+            </w:r>
+          </w:p>
+        </w:tc>
+        <w:tc>
+          <w:tcPr>
+            <w:tcW w:w="995" w:type="dxa"/>
+          </w:tcPr>
+          <w:p>
+            <w:r>
+              <w:t>dseg</w:t>
+            </w:r>
+          </w:p>
+        </w:tc>
+        <w:tc>
+          <w:tcPr>
+            <w:tcW w:w="5396" w:type="dxa"/>
+          </w:tcPr>
+          <w:p>
+            <w:r>
+              <w:t xml:space="preserve">Used to count number </w:t>
+            </w:r>
+            <w:r>
+              <w:t>of timer 0</w:t>
+            </w:r>
+            <w:r>
+              <w:t xml:space="preserve"> overflows</w:t>
+            </w:r>
+          </w:p>
+        </w:tc>
+      </w:tr>
+      <w:tr>
+        <w:tc>
+          <w:tcPr>
+            <w:tcW w:w="2533" w:type="dxa"/>
+          </w:tcPr>
+          <w:p>
+            <w:r>
               <w:t>timer4_TimeCounter</w:t>
             </w:r>
           </w:p>
@@ -913,6 +964,29 @@
       </w:tr>
     </w:tbl>
     <w:p/>
+    <w:p>
+      <w:r>
+        <w:t>Notes:</w:t>
+      </w:r>
+    </w:p>
+    <w:p>
+      <w:pPr>
+        <w:pStyle w:val="ListParagraph"/>
+        <w:numPr>
+          <w:ilvl w:val="0"/>
+          <w:numId w:val="1"/>
+        </w:numPr>
+      </w:pPr>
+      <w:r>
+        <w:t>For some reason, making "poll_keypresses" a function will bug the entire system. Currently it is being called by "rjmp" in MAIN, which is a temporary fix.</w:t>
+      </w:r>
+      <w:r>
+        <w:t xml:space="preserve"> However it would be ideal to make this a function for cl</w:t>
+      </w:r>
+      <w:r>
+        <w:t>eaner and more consistent code.</w:t>
+      </w:r>
+    </w:p>
     <w:sectPr>
       <w:pgSz w:w="12240" w:h="15840"/>
       <w:pgMar w:top="1440" w:right="1440" w:bottom="1440" w:left="1440" w:header="720" w:footer="720" w:gutter="0"/>
@@ -921,6 +995,127 @@
     </w:sectPr>
   </w:body>
 </w:document>
+</file>
+
+<file path=word/numbering.xml><?xml version="1.0" encoding="utf-8"?>
+<w:numbering xmlns:ve="http://schemas.openxmlformats.org/markup-compatibility/2006" xmlns:o="urn:schemas-microsoft-com:office:office" xmlns:r="http://schemas.openxmlformats.org/officeDocument/2006/relationships" xmlns:m="http://schemas.openxmlformats.org/officeDocument/2006/math" xmlns:v="urn:schemas-microsoft-com:vml" xmlns:wp="http://schemas.openxmlformats.org/drawingml/2006/wordprocessingDrawing" xmlns:w10="urn:schemas-microsoft-com:office:word" xmlns:w="http://schemas.openxmlformats.org/wordprocessingml/2006/main" xmlns:wne="http://schemas.microsoft.com/office/word/2006/wordml">
+  <w:abstractNum w:abstractNumId="0">
+    <w:nsid w:val="0047515D"/>
+    <w:multiLevelType w:val="hybridMultilevel"/>
+    <w:tmpl w:val="68C85BFE"/>
+    <w:lvl w:ilvl="0" w:tplc="04090001">
+      <w:start w:val="1"/>
+      <w:numFmt w:val="bullet"/>
+      <w:lvlText w:val=""/>
+      <w:lvlJc w:val="left"/>
+      <w:pPr>
+        <w:ind w:left="720" w:hanging="360"/>
+      </w:pPr>
+      <w:rPr>
+        <w:rFonts w:ascii="Symbol" w:hAnsi="Symbol" w:hint="default"/>
+      </w:rPr>
+    </w:lvl>
+    <w:lvl w:ilvl="1" w:tplc="04090003" w:tentative="1">
+      <w:start w:val="1"/>
+      <w:numFmt w:val="bullet"/>
+      <w:lvlText w:val="o"/>
+      <w:lvlJc w:val="left"/>
+      <w:pPr>
+        <w:ind w:left="1440" w:hanging="360"/>
+      </w:pPr>
+      <w:rPr>
+        <w:rFonts w:ascii="Courier New" w:hAnsi="Courier New" w:cs="Courier New" w:hint="default"/>
+      </w:rPr>
+    </w:lvl>
+    <w:lvl w:ilvl="2" w:tplc="04090005" w:tentative="1">
+      <w:start w:val="1"/>
+      <w:numFmt w:val="bullet"/>
+      <w:lvlText w:val=""/>
+      <w:lvlJc w:val="left"/>
+      <w:pPr>
+        <w:ind w:left="2160" w:hanging="360"/>
+      </w:pPr>
+      <w:rPr>
+        <w:rFonts w:ascii="Wingdings" w:hAnsi="Wingdings" w:hint="default"/>
+      </w:rPr>
+    </w:lvl>
+    <w:lvl w:ilvl="3" w:tplc="04090001" w:tentative="1">
+      <w:start w:val="1"/>
+      <w:numFmt w:val="bullet"/>
+      <w:lvlText w:val=""/>
+      <w:lvlJc w:val="left"/>
+      <w:pPr>
+        <w:ind w:left="2880" w:hanging="360"/>
+      </w:pPr>
+      <w:rPr>
+        <w:rFonts w:ascii="Symbol" w:hAnsi="Symbol" w:hint="default"/>
+      </w:rPr>
+    </w:lvl>
+    <w:lvl w:ilvl="4" w:tplc="04090003" w:tentative="1">
+      <w:start w:val="1"/>
+      <w:numFmt w:val="bullet"/>
+      <w:lvlText w:val="o"/>
+      <w:lvlJc w:val="left"/>
+      <w:pPr>
+        <w:ind w:left="3600" w:hanging="360"/>
+      </w:pPr>
+      <w:rPr>
+        <w:rFonts w:ascii="Courier New" w:hAnsi="Courier New" w:cs="Courier New" w:hint="default"/>
+      </w:rPr>
+    </w:lvl>
+    <w:lvl w:ilvl="5" w:tplc="04090005" w:tentative="1">
+      <w:start w:val="1"/>
+      <w:numFmt w:val="bullet"/>
+      <w:lvlText w:val=""/>
+      <w:lvlJc w:val="left"/>
+      <w:pPr>
+        <w:ind w:left="4320" w:hanging="360"/>
+      </w:pPr>
+      <w:rPr>
+        <w:rFonts w:ascii="Wingdings" w:hAnsi="Wingdings" w:hint="default"/>
+      </w:rPr>
+    </w:lvl>
+    <w:lvl w:ilvl="6" w:tplc="04090001" w:tentative="1">
+      <w:start w:val="1"/>
+      <w:numFmt w:val="bullet"/>
+      <w:lvlText w:val=""/>
+      <w:lvlJc w:val="left"/>
+      <w:pPr>
+        <w:ind w:left="5040" w:hanging="360"/>
+      </w:pPr>
+      <w:rPr>
+        <w:rFonts w:ascii="Symbol" w:hAnsi="Symbol" w:hint="default"/>
+      </w:rPr>
+    </w:lvl>
+    <w:lvl w:ilvl="7" w:tplc="04090003" w:tentative="1">
+      <w:start w:val="1"/>
+      <w:numFmt w:val="bullet"/>
+      <w:lvlText w:val="o"/>
+      <w:lvlJc w:val="left"/>
+      <w:pPr>
+        <w:ind w:left="5760" w:hanging="360"/>
+      </w:pPr>
+      <w:rPr>
+        <w:rFonts w:ascii="Courier New" w:hAnsi="Courier New" w:cs="Courier New" w:hint="default"/>
+      </w:rPr>
+    </w:lvl>
+    <w:lvl w:ilvl="8" w:tplc="04090005" w:tentative="1">
+      <w:start w:val="1"/>
+      <w:numFmt w:val="bullet"/>
+      <w:lvlText w:val=""/>
+      <w:lvlJc w:val="left"/>
+      <w:pPr>
+        <w:ind w:left="6480" w:hanging="360"/>
+      </w:pPr>
+      <w:rPr>
+        <w:rFonts w:ascii="Wingdings" w:hAnsi="Wingdings" w:hint="default"/>
+      </w:rPr>
+    </w:lvl>
+  </w:abstractNum>
+  <w:num w:numId="1">
+    <w:abstractNumId w:val="0"/>
+  </w:num>
+</w:numbering>
 </file>
 
 <file path=word/styles.xml><?xml version="1.0" encoding="utf-8"?>
@@ -1137,6 +1332,17 @@
         <w:right w:w="108" w:type="dxa"/>
       </w:tblCellMar>
     </w:tblPr>
+  </w:style>
+  <w:style w:type="paragraph" w:styleId="ListParagraph">
+    <w:name w:val="List Paragraph"/>
+    <w:basedOn w:val="Normal"/>
+    <w:uiPriority w:val="34"/>
+    <w:qFormat/>
+    <w:rsid w:val="00065A72"/>
+    <w:pPr>
+      <w:ind w:left="720"/>
+      <w:contextualSpacing/>
+    </w:pPr>
   </w:style>
 </w:styles>
 </file>

--- a/Design_Manual.docx
+++ b/Design_Manual.docx
@@ -876,10 +876,7 @@
           </w:tcPr>
           <w:p>
             <w:r>
-              <w:t>timer0</w:t>
-            </w:r>
-            <w:r>
-              <w:t>_TimeCounter</w:t>
+              <w:t>timer0_TimeCounter</w:t>
             </w:r>
           </w:p>
         </w:tc>
@@ -909,13 +906,7 @@
           </w:tcPr>
           <w:p>
             <w:r>
-              <w:t xml:space="preserve">Used to count number </w:t>
-            </w:r>
-            <w:r>
-              <w:t>of timer 0</w:t>
-            </w:r>
-            <w:r>
-              <w:t xml:space="preserve"> overflows</w:t>
+              <w:t>Used to count number of timer 0 overflows</w:t>
             </w:r>
           </w:p>
         </w:tc>
@@ -986,7 +977,323 @@
       <w:r>
         <w:t>eaner and more consistent code.</w:t>
       </w:r>
-    </w:p>
+      <w:r>
+        <w:br/>
+      </w:r>
+    </w:p>
+    <w:p>
+      <w:pPr>
+        <w:pStyle w:val="NormalWeb"/>
+        <w:spacing w:before="0" w:beforeAutospacing="0" w:after="0" w:afterAutospacing="0"/>
+      </w:pPr>
+      <w:r>
+        <w:br w:type="page"/>
+      </w:r>
+      <w:r>
+        <w:rPr>
+          <w:rFonts w:ascii="Arial" w:hAnsi="Arial" w:cs="Arial"/>
+          <w:b/>
+          <w:bCs/>
+          <w:color w:val="000000"/>
+          <w:sz w:val="37"/>
+          <w:szCs w:val="37"/>
+          <w:u w:val="single"/>
+        </w:rPr>
+        <w:lastRenderedPageBreak/>
+        <w:t>MODULE SPECIFICATION</w:t>
+      </w:r>
+    </w:p>
+    <w:p>
+      <w:pPr>
+        <w:spacing w:after="0" w:line="240" w:lineRule="auto"/>
+        <w:rPr>
+          <w:rFonts w:ascii="Times New Roman" w:eastAsia="Times New Roman" w:hAnsi="Times New Roman" w:cs="Times New Roman"/>
+          <w:sz w:val="24"/>
+          <w:szCs w:val="24"/>
+        </w:rPr>
+      </w:pPr>
+    </w:p>
+    <w:p>
+      <w:pPr>
+        <w:spacing w:after="0" w:line="240" w:lineRule="auto"/>
+        <w:rPr>
+          <w:rFonts w:ascii="Times New Roman" w:eastAsia="Times New Roman" w:hAnsi="Times New Roman" w:cs="Times New Roman"/>
+          <w:sz w:val="24"/>
+          <w:szCs w:val="24"/>
+        </w:rPr>
+      </w:pPr>
+      <w:r>
+        <w:rPr>
+          <w:rFonts w:ascii="Arial" w:eastAsia="Times New Roman" w:hAnsi="Arial" w:cs="Arial"/>
+          <w:b/>
+          <w:bCs/>
+          <w:color w:val="000000"/>
+          <w:sz w:val="27"/>
+          <w:szCs w:val="27"/>
+        </w:rPr>
+        <w:t>Main and Keypad</w:t>
+      </w:r>
+    </w:p>
+    <w:p>
+      <w:pPr>
+        <w:spacing w:after="0" w:line="240" w:lineRule="auto"/>
+        <w:rPr>
+          <w:rFonts w:ascii="Times New Roman" w:eastAsia="Times New Roman" w:hAnsi="Times New Roman" w:cs="Times New Roman"/>
+          <w:sz w:val="24"/>
+          <w:szCs w:val="24"/>
+        </w:rPr>
+      </w:pPr>
+      <w:r>
+        <w:rPr>
+          <w:rFonts w:ascii="Arial" w:eastAsia="Times New Roman" w:hAnsi="Arial" w:cs="Arial"/>
+          <w:color w:val="000000"/>
+          <w:sz w:val="25"/>
+          <w:szCs w:val="25"/>
+        </w:rPr>
+        <w:t>‘Main’ is responsible for the processing of data, and preparing variables prior to appropriate procedures being carried out by other components (essentially the brain of the system).</w:t>
+      </w:r>
+      <w:r>
+        <w:rPr>
+          <w:rFonts w:ascii="Arial" w:eastAsia="Times New Roman" w:hAnsi="Arial" w:cs="Arial"/>
+          <w:color w:val="000000"/>
+          <w:sz w:val="25"/>
+          <w:szCs w:val="25"/>
+        </w:rPr>
+        <w:t xml:space="preserve"> The keypad is responsible for acknowledging the request to visit a floor, or request for emergency.</w:t>
+      </w:r>
+    </w:p>
+    <w:p>
+      <w:pPr>
+        <w:spacing w:after="0" w:line="240" w:lineRule="auto"/>
+        <w:rPr>
+          <w:rFonts w:ascii="Times New Roman" w:eastAsia="Times New Roman" w:hAnsi="Times New Roman" w:cs="Times New Roman"/>
+          <w:sz w:val="24"/>
+          <w:szCs w:val="24"/>
+        </w:rPr>
+      </w:pPr>
+    </w:p>
+    <w:p>
+      <w:pPr>
+        <w:spacing w:after="0" w:line="240" w:lineRule="auto"/>
+        <w:rPr>
+          <w:rFonts w:ascii="Times New Roman" w:eastAsia="Times New Roman" w:hAnsi="Times New Roman" w:cs="Times New Roman"/>
+          <w:sz w:val="24"/>
+          <w:szCs w:val="24"/>
+        </w:rPr>
+      </w:pPr>
+      <w:r>
+        <w:rPr>
+          <w:rFonts w:ascii="Arial" w:eastAsia="Times New Roman" w:hAnsi="Arial" w:cs="Arial"/>
+          <w:b/>
+          <w:bCs/>
+          <w:color w:val="000000"/>
+          <w:sz w:val="27"/>
+          <w:szCs w:val="27"/>
+        </w:rPr>
+        <w:t>Timer 0</w:t>
+      </w:r>
+    </w:p>
+    <w:p>
+      <w:pPr>
+        <w:spacing w:after="0" w:line="240" w:lineRule="auto"/>
+        <w:rPr>
+          <w:rFonts w:ascii="Times New Roman" w:eastAsia="Times New Roman" w:hAnsi="Times New Roman" w:cs="Times New Roman"/>
+          <w:sz w:val="24"/>
+          <w:szCs w:val="24"/>
+        </w:rPr>
+      </w:pPr>
+      <w:r>
+        <w:rPr>
+          <w:rFonts w:ascii="Arial" w:eastAsia="Times New Roman" w:hAnsi="Arial" w:cs="Arial"/>
+          <w:color w:val="000000"/>
+          <w:sz w:val="25"/>
+          <w:szCs w:val="25"/>
+        </w:rPr>
+        <w:t>[Diagram]</w:t>
+      </w:r>
+    </w:p>
+    <w:p>
+      <w:pPr>
+        <w:spacing w:after="0" w:line="240" w:lineRule="auto"/>
+        <w:rPr>
+          <w:rFonts w:ascii="Times New Roman" w:eastAsia="Times New Roman" w:hAnsi="Times New Roman" w:cs="Times New Roman"/>
+          <w:sz w:val="24"/>
+          <w:szCs w:val="24"/>
+        </w:rPr>
+      </w:pPr>
+      <w:r>
+        <w:rPr>
+          <w:rFonts w:ascii="Arial" w:eastAsia="Times New Roman" w:hAnsi="Arial" w:cs="Arial"/>
+          <w:color w:val="000000"/>
+          <w:sz w:val="25"/>
+          <w:szCs w:val="25"/>
+        </w:rPr>
+        <w:t xml:space="preserve">‘Timer0’ is responsible for moving the lift through the floors, by keeping track of time.Once the duration to reach a floor has been elapsed, it will set a flag indicating the floor has changed (which is to be acknowledged and reset by ‘Main’).  It uses “timer0_TimeCounter” as a local variable to keep track of the time progressed. It will only start timing when the lift is in motion AND if a floor change hasn’t been requested, so it must check both conditions prior to carrying out its procedure. </w:t>
+      </w:r>
+    </w:p>
+    <w:p>
+      <w:pPr>
+        <w:spacing w:after="0" w:line="240" w:lineRule="auto"/>
+        <w:rPr>
+          <w:rFonts w:ascii="Times New Roman" w:eastAsia="Times New Roman" w:hAnsi="Times New Roman" w:cs="Times New Roman"/>
+          <w:sz w:val="24"/>
+          <w:szCs w:val="24"/>
+        </w:rPr>
+      </w:pPr>
+    </w:p>
+    <w:p>
+      <w:pPr>
+        <w:spacing w:after="0" w:line="240" w:lineRule="auto"/>
+        <w:rPr>
+          <w:rFonts w:ascii="Times New Roman" w:eastAsia="Times New Roman" w:hAnsi="Times New Roman" w:cs="Times New Roman"/>
+          <w:sz w:val="24"/>
+          <w:szCs w:val="24"/>
+        </w:rPr>
+      </w:pPr>
+      <w:r>
+        <w:rPr>
+          <w:rFonts w:ascii="Arial" w:eastAsia="Times New Roman" w:hAnsi="Arial" w:cs="Arial"/>
+          <w:b/>
+          <w:bCs/>
+          <w:color w:val="000000"/>
+          <w:sz w:val="27"/>
+          <w:szCs w:val="27"/>
+        </w:rPr>
+        <w:t>Timer 1</w:t>
+      </w:r>
+    </w:p>
+    <w:p>
+      <w:pPr>
+        <w:spacing w:after="0" w:line="240" w:lineRule="auto"/>
+        <w:rPr>
+          <w:rFonts w:ascii="Times New Roman" w:eastAsia="Times New Roman" w:hAnsi="Times New Roman" w:cs="Times New Roman"/>
+          <w:sz w:val="24"/>
+          <w:szCs w:val="24"/>
+        </w:rPr>
+      </w:pPr>
+      <w:r>
+        <w:rPr>
+          <w:rFonts w:ascii="Arial" w:eastAsia="Times New Roman" w:hAnsi="Arial" w:cs="Arial"/>
+          <w:color w:val="000000"/>
+          <w:sz w:val="25"/>
+          <w:szCs w:val="25"/>
+        </w:rPr>
+        <w:t>[Diagram]</w:t>
+      </w:r>
+    </w:p>
+    <w:p>
+      <w:pPr>
+        <w:spacing w:after="0" w:line="240" w:lineRule="auto"/>
+        <w:rPr>
+          <w:rFonts w:ascii="Times New Roman" w:eastAsia="Times New Roman" w:hAnsi="Times New Roman" w:cs="Times New Roman"/>
+          <w:sz w:val="24"/>
+          <w:szCs w:val="24"/>
+        </w:rPr>
+      </w:pPr>
+      <w:r>
+        <w:rPr>
+          <w:rFonts w:ascii="Arial" w:eastAsia="Times New Roman" w:hAnsi="Arial" w:cs="Arial"/>
+          <w:color w:val="000000"/>
+          <w:sz w:val="25"/>
+          <w:szCs w:val="25"/>
+        </w:rPr>
+        <w:t xml:space="preserve">‘Timer1’ is responsible for displaying the emergency alarm signal through the LED’s. It does so by reading in </w:t>
+      </w:r>
+    </w:p>
+    <w:p>
+      <w:pPr>
+        <w:spacing w:after="0" w:line="240" w:lineRule="auto"/>
+        <w:rPr>
+          <w:rFonts w:ascii="Times New Roman" w:eastAsia="Times New Roman" w:hAnsi="Times New Roman" w:cs="Times New Roman"/>
+          <w:sz w:val="24"/>
+          <w:szCs w:val="24"/>
+        </w:rPr>
+      </w:pPr>
+    </w:p>
+    <w:p>
+      <w:pPr>
+        <w:spacing w:after="0" w:line="240" w:lineRule="auto"/>
+        <w:rPr>
+          <w:rFonts w:ascii="Times New Roman" w:eastAsia="Times New Roman" w:hAnsi="Times New Roman" w:cs="Times New Roman"/>
+          <w:sz w:val="24"/>
+          <w:szCs w:val="24"/>
+        </w:rPr>
+      </w:pPr>
+      <w:r>
+        <w:rPr>
+          <w:rFonts w:ascii="Arial" w:eastAsia="Times New Roman" w:hAnsi="Arial" w:cs="Arial"/>
+          <w:b/>
+          <w:bCs/>
+          <w:color w:val="000000"/>
+          <w:sz w:val="27"/>
+          <w:szCs w:val="27"/>
+        </w:rPr>
+        <w:t>Timer 2</w:t>
+      </w:r>
+    </w:p>
+    <w:p>
+      <w:pPr>
+        <w:spacing w:after="0" w:line="240" w:lineRule="auto"/>
+        <w:rPr>
+          <w:rFonts w:ascii="Times New Roman" w:eastAsia="Times New Roman" w:hAnsi="Times New Roman" w:cs="Times New Roman"/>
+          <w:sz w:val="24"/>
+          <w:szCs w:val="24"/>
+        </w:rPr>
+      </w:pPr>
+    </w:p>
+    <w:p>
+      <w:pPr>
+        <w:spacing w:after="0" w:line="240" w:lineRule="auto"/>
+        <w:rPr>
+          <w:rFonts w:ascii="Times New Roman" w:eastAsia="Times New Roman" w:hAnsi="Times New Roman" w:cs="Times New Roman"/>
+          <w:sz w:val="24"/>
+          <w:szCs w:val="24"/>
+        </w:rPr>
+      </w:pPr>
+      <w:r>
+        <w:rPr>
+          <w:rFonts w:ascii="Arial" w:eastAsia="Times New Roman" w:hAnsi="Arial" w:cs="Arial"/>
+          <w:b/>
+          <w:bCs/>
+          <w:color w:val="000000"/>
+          <w:sz w:val="27"/>
+          <w:szCs w:val="27"/>
+        </w:rPr>
+        <w:t>Timers 3, 4, and 5</w:t>
+      </w:r>
+    </w:p>
+    <w:p>
+      <w:pPr>
+        <w:spacing w:after="0" w:line="240" w:lineRule="auto"/>
+        <w:rPr>
+          <w:rFonts w:ascii="Times New Roman" w:eastAsia="Times New Roman" w:hAnsi="Times New Roman" w:cs="Times New Roman"/>
+          <w:sz w:val="24"/>
+          <w:szCs w:val="24"/>
+        </w:rPr>
+      </w:pPr>
+    </w:p>
+    <w:p>
+      <w:pPr>
+        <w:spacing w:after="0" w:line="240" w:lineRule="auto"/>
+        <w:rPr>
+          <w:rFonts w:ascii="Times New Roman" w:eastAsia="Times New Roman" w:hAnsi="Times New Roman" w:cs="Times New Roman"/>
+          <w:sz w:val="24"/>
+          <w:szCs w:val="24"/>
+        </w:rPr>
+      </w:pPr>
+      <w:r>
+        <w:rPr>
+          <w:rFonts w:ascii="Arial" w:eastAsia="Times New Roman" w:hAnsi="Arial" w:cs="Arial"/>
+          <w:b/>
+          <w:bCs/>
+          <w:color w:val="000000"/>
+          <w:sz w:val="27"/>
+          <w:szCs w:val="27"/>
+        </w:rPr>
+        <w:t>Push buttons</w:t>
+      </w:r>
+    </w:p>
+    <w:p/>
     <w:sectPr>
       <w:pgSz w:w="12240" w:h="15840"/>
       <w:pgMar w:top="1440" w:right="1440" w:bottom="1440" w:left="1440" w:header="720" w:footer="720" w:gutter="0"/>
@@ -1343,6 +1650,22 @@
       <w:ind w:left="720"/>
       <w:contextualSpacing/>
     </w:pPr>
+  </w:style>
+  <w:style w:type="paragraph" w:styleId="NormalWeb">
+    <w:name w:val="Normal (Web)"/>
+    <w:basedOn w:val="Normal"/>
+    <w:uiPriority w:val="99"/>
+    <w:semiHidden/>
+    <w:unhideWhenUsed/>
+    <w:rsid w:val="00A155F0"/>
+    <w:pPr>
+      <w:spacing w:before="100" w:beforeAutospacing="1" w:after="100" w:afterAutospacing="1" w:line="240" w:lineRule="auto"/>
+    </w:pPr>
+    <w:rPr>
+      <w:rFonts w:ascii="Times New Roman" w:eastAsia="Times New Roman" w:hAnsi="Times New Roman" w:cs="Times New Roman"/>
+      <w:sz w:val="24"/>
+      <w:szCs w:val="24"/>
+    </w:rPr>
   </w:style>
 </w:styles>
 </file>

--- a/Design_Manual.docx
+++ b/Design_Manual.docx
@@ -114,9 +114,11 @@
             <w:tcW w:w="2533" w:type="dxa"/>
           </w:tcPr>
           <w:p>
+            <w:proofErr w:type="spellStart"/>
             <w:r>
               <w:t>current_floor</w:t>
             </w:r>
+            <w:proofErr w:type="spellEnd"/>
           </w:p>
         </w:tc>
         <w:tc>
@@ -156,9 +158,11 @@
             <w:tcW w:w="2533" w:type="dxa"/>
           </w:tcPr>
           <w:p>
+            <w:proofErr w:type="spellStart"/>
             <w:r>
               <w:t>col</w:t>
             </w:r>
+            <w:proofErr w:type="spellEnd"/>
           </w:p>
         </w:tc>
         <w:tc>
@@ -198,9 +202,11 @@
             <w:tcW w:w="2533" w:type="dxa"/>
           </w:tcPr>
           <w:p>
+            <w:proofErr w:type="spellStart"/>
             <w:r>
               <w:t>colmask</w:t>
             </w:r>
+            <w:proofErr w:type="spellEnd"/>
           </w:p>
         </w:tc>
         <w:tc>
@@ -240,9 +246,11 @@
             <w:tcW w:w="2533" w:type="dxa"/>
           </w:tcPr>
           <w:p>
+            <w:proofErr w:type="spellStart"/>
             <w:r>
               <w:t>door_state</w:t>
             </w:r>
+            <w:proofErr w:type="spellEnd"/>
           </w:p>
         </w:tc>
         <w:tc>
@@ -287,9 +295,11 @@
             <w:tcW w:w="2533" w:type="dxa"/>
           </w:tcPr>
           <w:p>
+            <w:proofErr w:type="spellStart"/>
             <w:r>
               <w:t>eighthTimeCounter</w:t>
             </w:r>
+            <w:proofErr w:type="spellEnd"/>
           </w:p>
         </w:tc>
         <w:tc>
@@ -307,9 +317,11 @@
             <w:tcW w:w="995" w:type="dxa"/>
           </w:tcPr>
           <w:p>
+            <w:proofErr w:type="spellStart"/>
             <w:r>
               <w:t>dseg</w:t>
             </w:r>
+            <w:proofErr w:type="spellEnd"/>
           </w:p>
         </w:tc>
         <w:tc>
@@ -329,9 +341,11 @@
             <w:tcW w:w="2533" w:type="dxa"/>
           </w:tcPr>
           <w:p>
+            <w:proofErr w:type="spellStart"/>
             <w:r>
               <w:t>final_dest</w:t>
             </w:r>
+            <w:proofErr w:type="spellEnd"/>
           </w:p>
         </w:tc>
         <w:tc>
@@ -371,9 +385,11 @@
             <w:tcW w:w="2533" w:type="dxa"/>
           </w:tcPr>
           <w:p>
+            <w:proofErr w:type="spellStart"/>
             <w:r>
               <w:t>floor_changed</w:t>
             </w:r>
+            <w:proofErr w:type="spellEnd"/>
           </w:p>
         </w:tc>
         <w:tc>
@@ -391,9 +407,11 @@
             <w:tcW w:w="995" w:type="dxa"/>
           </w:tcPr>
           <w:p>
+            <w:proofErr w:type="spellStart"/>
             <w:r>
               <w:t>dseg</w:t>
             </w:r>
+            <w:proofErr w:type="spellEnd"/>
           </w:p>
         </w:tc>
         <w:tc>
@@ -413,9 +431,11 @@
             <w:tcW w:w="2533" w:type="dxa"/>
           </w:tcPr>
           <w:p>
+            <w:proofErr w:type="spellStart"/>
             <w:r>
               <w:t>LED_door_state_output</w:t>
             </w:r>
+            <w:proofErr w:type="spellEnd"/>
           </w:p>
         </w:tc>
         <w:tc>
@@ -433,9 +453,11 @@
             <w:tcW w:w="995" w:type="dxa"/>
           </w:tcPr>
           <w:p>
+            <w:proofErr w:type="spellStart"/>
             <w:r>
               <w:t>dseg</w:t>
             </w:r>
+            <w:proofErr w:type="spellEnd"/>
           </w:p>
         </w:tc>
         <w:tc>
@@ -455,9 +477,11 @@
             <w:tcW w:w="2533" w:type="dxa"/>
           </w:tcPr>
           <w:p>
+            <w:proofErr w:type="spellStart"/>
             <w:r>
               <w:t>LED_lift_direction_output</w:t>
             </w:r>
+            <w:proofErr w:type="spellEnd"/>
           </w:p>
         </w:tc>
         <w:tc>
@@ -475,9 +499,11 @@
             <w:tcW w:w="995" w:type="dxa"/>
           </w:tcPr>
           <w:p>
+            <w:proofErr w:type="spellStart"/>
             <w:r>
               <w:t>dseg</w:t>
             </w:r>
+            <w:proofErr w:type="spellEnd"/>
           </w:p>
         </w:tc>
         <w:tc>
@@ -497,9 +523,11 @@
             <w:tcW w:w="2533" w:type="dxa"/>
           </w:tcPr>
           <w:p>
+            <w:proofErr w:type="spellStart"/>
             <w:r>
               <w:t>lift_direction</w:t>
             </w:r>
+            <w:proofErr w:type="spellEnd"/>
           </w:p>
         </w:tc>
         <w:tc>
@@ -539,9 +567,11 @@
             <w:tcW w:w="2533" w:type="dxa"/>
           </w:tcPr>
           <w:p>
+            <w:proofErr w:type="spellStart"/>
             <w:r>
               <w:t>oldCol</w:t>
             </w:r>
+            <w:proofErr w:type="spellEnd"/>
           </w:p>
         </w:tc>
         <w:tc>
@@ -559,9 +589,11 @@
             <w:tcW w:w="995" w:type="dxa"/>
           </w:tcPr>
           <w:p>
+            <w:proofErr w:type="spellStart"/>
             <w:r>
               <w:t>dseg</w:t>
             </w:r>
+            <w:proofErr w:type="spellEnd"/>
           </w:p>
         </w:tc>
         <w:tc>
@@ -570,8 +602,13 @@
           </w:tcPr>
           <w:p>
             <w:r>
-              <w:t>Used for keypad debouncing</w:t>
-            </w:r>
+              <w:t xml:space="preserve">Used for keypad </w:t>
+            </w:r>
+            <w:proofErr w:type="spellStart"/>
+            <w:r>
+              <w:t>debouncing</w:t>
+            </w:r>
+            <w:proofErr w:type="spellEnd"/>
           </w:p>
         </w:tc>
       </w:tr>
@@ -581,9 +618,11 @@
             <w:tcW w:w="2533" w:type="dxa"/>
           </w:tcPr>
           <w:p>
+            <w:proofErr w:type="spellStart"/>
             <w:r>
               <w:t>oldRow</w:t>
             </w:r>
+            <w:proofErr w:type="spellEnd"/>
           </w:p>
         </w:tc>
         <w:tc>
@@ -601,9 +640,11 @@
             <w:tcW w:w="995" w:type="dxa"/>
           </w:tcPr>
           <w:p>
+            <w:proofErr w:type="spellStart"/>
             <w:r>
               <w:t>dseg</w:t>
             </w:r>
+            <w:proofErr w:type="spellEnd"/>
           </w:p>
         </w:tc>
         <w:tc>
@@ -612,8 +653,13 @@
           </w:tcPr>
           <w:p>
             <w:r>
-              <w:t>Used for keypad debouncing</w:t>
-            </w:r>
+              <w:t xml:space="preserve">Used for keypad </w:t>
+            </w:r>
+            <w:proofErr w:type="spellStart"/>
+            <w:r>
+              <w:t>debouncing</w:t>
+            </w:r>
+            <w:proofErr w:type="spellEnd"/>
           </w:p>
         </w:tc>
       </w:tr>
@@ -665,9 +711,11 @@
             <w:tcW w:w="2533" w:type="dxa"/>
           </w:tcPr>
           <w:p>
+            <w:proofErr w:type="spellStart"/>
             <w:r>
               <w:t>rowmask</w:t>
             </w:r>
+            <w:proofErr w:type="spellEnd"/>
           </w:p>
         </w:tc>
         <w:tc>
@@ -707,9 +755,11 @@
             <w:tcW w:w="2533" w:type="dxa"/>
           </w:tcPr>
           <w:p>
+            <w:proofErr w:type="spellStart"/>
             <w:r>
               <w:t>stop_at_floor</w:t>
             </w:r>
+            <w:proofErr w:type="spellEnd"/>
           </w:p>
         </w:tc>
         <w:tc>
@@ -727,9 +777,11 @@
             <w:tcW w:w="995" w:type="dxa"/>
           </w:tcPr>
           <w:p>
+            <w:proofErr w:type="spellStart"/>
             <w:r>
               <w:t>dseg</w:t>
             </w:r>
+            <w:proofErr w:type="spellEnd"/>
           </w:p>
         </w:tc>
         <w:tc>
@@ -749,9 +801,11 @@
             <w:tcW w:w="2533" w:type="dxa"/>
           </w:tcPr>
           <w:p>
+            <w:proofErr w:type="spellStart"/>
             <w:r>
               <w:t>stop_at_floor_progress</w:t>
             </w:r>
+            <w:proofErr w:type="spellEnd"/>
           </w:p>
         </w:tc>
         <w:tc>
@@ -769,9 +823,11 @@
             <w:tcW w:w="995" w:type="dxa"/>
           </w:tcPr>
           <w:p>
+            <w:proofErr w:type="spellStart"/>
             <w:r>
               <w:t>dseg</w:t>
             </w:r>
+            <w:proofErr w:type="spellEnd"/>
           </w:p>
         </w:tc>
         <w:tc>
@@ -895,9 +951,11 @@
             <w:tcW w:w="995" w:type="dxa"/>
           </w:tcPr>
           <w:p>
+            <w:proofErr w:type="spellStart"/>
             <w:r>
               <w:t>dseg</w:t>
             </w:r>
+            <w:proofErr w:type="spellEnd"/>
           </w:p>
         </w:tc>
         <w:tc>
@@ -937,9 +995,11 @@
             <w:tcW w:w="995" w:type="dxa"/>
           </w:tcPr>
           <w:p>
+            <w:proofErr w:type="spellStart"/>
             <w:r>
               <w:t>dseg</w:t>
             </w:r>
+            <w:proofErr w:type="spellEnd"/>
           </w:p>
         </w:tc>
         <w:tc>
@@ -969,7 +1029,23 @@
         </w:numPr>
       </w:pPr>
       <w:r>
-        <w:t>For some reason, making "poll_keypresses" a function will bug the entire system. Currently it is being called by "rjmp" in MAIN, which is a temporary fix.</w:t>
+        <w:t>For some reason, making "</w:t>
+      </w:r>
+      <w:proofErr w:type="spellStart"/>
+      <w:r>
+        <w:t>poll_keypresses</w:t>
+      </w:r>
+      <w:proofErr w:type="spellEnd"/>
+      <w:r>
+        <w:t>" a function will bug the entire system. Currently it is being called by "</w:t>
+      </w:r>
+      <w:proofErr w:type="spellStart"/>
+      <w:r>
+        <w:t>rjmp</w:t>
+      </w:r>
+      <w:proofErr w:type="spellEnd"/>
+      <w:r>
+        <w:t>" in MAIN, which is a temporary fix.</w:t>
       </w:r>
       <w:r>
         <w:t xml:space="preserve"> However it would be ideal to make this a function for cl</w:t>
@@ -1031,7 +1107,7 @@
           <w:sz w:val="27"/>
           <w:szCs w:val="27"/>
         </w:rPr>
-        <w:t>Main and Keypad</w:t>
+        <w:t>Main</w:t>
       </w:r>
     </w:p>
     <w:p>
@@ -1050,7 +1126,7 @@
           <w:sz w:val="25"/>
           <w:szCs w:val="25"/>
         </w:rPr>
-        <w:t>‘Main’ is responsible for the processing of data, and preparing variables prior to appropriate procedures being carried out by other components (essentially the brain of the system).</w:t>
+        <w:t xml:space="preserve">‘Main’ is responsible for </w:t>
       </w:r>
       <w:r>
         <w:rPr>
@@ -1059,7 +1135,52 @@
           <w:sz w:val="25"/>
           <w:szCs w:val="25"/>
         </w:rPr>
-        <w:t xml:space="preserve"> The keypad is responsible for acknowledging the request to visit a floor, or request for emergency.</w:t>
+        <w:t>executing the lift, in both "Normal mode" and "Emergency mode". It processes</w:t>
+      </w:r>
+      <w:r>
+        <w:rPr>
+          <w:rFonts w:ascii="Arial" w:eastAsia="Times New Roman" w:hAnsi="Arial" w:cs="Arial"/>
+          <w:color w:val="000000"/>
+          <w:sz w:val="25"/>
+          <w:szCs w:val="25"/>
+        </w:rPr>
+        <w:t xml:space="preserve"> of data, and prepa</w:t>
+      </w:r>
+      <w:r>
+        <w:rPr>
+          <w:rFonts w:ascii="Arial" w:eastAsia="Times New Roman" w:hAnsi="Arial" w:cs="Arial"/>
+          <w:color w:val="000000"/>
+          <w:sz w:val="25"/>
+          <w:szCs w:val="25"/>
+        </w:rPr>
+        <w:t xml:space="preserve">res </w:t>
+      </w:r>
+      <w:r>
+        <w:rPr>
+          <w:rFonts w:ascii="Arial" w:eastAsia="Times New Roman" w:hAnsi="Arial" w:cs="Arial"/>
+          <w:color w:val="000000"/>
+          <w:sz w:val="25"/>
+          <w:szCs w:val="25"/>
+        </w:rPr>
+        <w:t>variables prior to appropriate procedures being carried out by oth</w:t>
+      </w:r>
+      <w:r>
+        <w:rPr>
+          <w:rFonts w:ascii="Arial" w:eastAsia="Times New Roman" w:hAnsi="Arial" w:cs="Arial"/>
+          <w:color w:val="000000"/>
+          <w:sz w:val="25"/>
+          <w:szCs w:val="25"/>
+        </w:rPr>
+        <w:t xml:space="preserve">er components. </w:t>
+      </w:r>
+      <w:r>
+        <w:rPr>
+          <w:rFonts w:ascii="Arial" w:eastAsia="Times New Roman" w:hAnsi="Arial" w:cs="Arial"/>
+          <w:color w:val="000000"/>
+          <w:sz w:val="25"/>
+          <w:szCs w:val="25"/>
+        </w:rPr>
+        <w:t>The keypad is responsible for acknowledging the request to visit a floor, or request for emergency.</w:t>
       </w:r>
     </w:p>
     <w:p>
@@ -1128,7 +1249,54 @@
           <w:sz w:val="25"/>
           <w:szCs w:val="25"/>
         </w:rPr>
-        <w:t xml:space="preserve">‘Timer0’ is responsible for moving the lift through the floors, by keeping track of time.Once the duration to reach a floor has been elapsed, it will set a flag indicating the floor has changed (which is to be acknowledged and reset by ‘Main’).  It uses “timer0_TimeCounter” as a local variable to keep track of the time progressed. It will only start timing when the lift is in motion AND if a floor change hasn’t been requested, so it must check both conditions prior to carrying out its procedure. </w:t>
+        <w:t>‘Timer0’ is responsible for moving the lift through the floors, by keeping track of time.</w:t>
+      </w:r>
+      <w:r>
+        <w:rPr>
+          <w:rFonts w:ascii="Arial" w:eastAsia="Times New Roman" w:hAnsi="Arial" w:cs="Arial"/>
+          <w:color w:val="000000"/>
+          <w:sz w:val="25"/>
+          <w:szCs w:val="25"/>
+        </w:rPr>
+        <w:t xml:space="preserve"> </w:t>
+      </w:r>
+      <w:r>
+        <w:rPr>
+          <w:rFonts w:ascii="Arial" w:eastAsia="Times New Roman" w:hAnsi="Arial" w:cs="Arial"/>
+          <w:color w:val="000000"/>
+          <w:sz w:val="25"/>
+          <w:szCs w:val="25"/>
+        </w:rPr>
+        <w:t xml:space="preserve">Once the duration to reach a floor has been elapsed, it will set a flag indicating the floor has changed (which is to be acknowledged and reset by ‘Main’).  It uses “timer0_TimeCounter” as a local variable to keep track of the time progressed. It will only start timing when the lift is in motion AND if a floor change hasn’t been requested, so it must check both conditions prior to carrying out its procedure. </w:t>
+      </w:r>
+      <w:r>
+        <w:rPr>
+          <w:rFonts w:ascii="Arial" w:eastAsia="Times New Roman" w:hAnsi="Arial" w:cs="Arial"/>
+          <w:color w:val="000000"/>
+          <w:sz w:val="25"/>
+          <w:szCs w:val="25"/>
+        </w:rPr>
+        <w:t xml:space="preserve">'Timer0' has a </w:t>
+      </w:r>
+      <w:proofErr w:type="spellStart"/>
+      <w:r>
+        <w:rPr>
+          <w:rFonts w:ascii="Arial" w:eastAsia="Times New Roman" w:hAnsi="Arial" w:cs="Arial"/>
+          <w:color w:val="000000"/>
+          <w:sz w:val="25"/>
+          <w:szCs w:val="25"/>
+        </w:rPr>
+        <w:t>prescaling</w:t>
+      </w:r>
+      <w:proofErr w:type="spellEnd"/>
+      <w:r>
+        <w:rPr>
+          <w:rFonts w:ascii="Arial" w:eastAsia="Times New Roman" w:hAnsi="Arial" w:cs="Arial"/>
+          <w:color w:val="000000"/>
+          <w:sz w:val="25"/>
+          <w:szCs w:val="25"/>
+        </w:rPr>
+        <w:t xml:space="preserve"> of CLK/8.</w:t>
       </w:r>
     </w:p>
     <w:p>
@@ -1197,7 +1365,100 @@
           <w:sz w:val="25"/>
           <w:szCs w:val="25"/>
         </w:rPr>
-        <w:t xml:space="preserve">‘Timer1’ is responsible for displaying the emergency alarm signal through the LED’s. It does so by reading in </w:t>
+        <w:t xml:space="preserve">‘Timer1’ is responsible for displaying the emergency alarm signal through the LED’s. It does so </w:t>
+      </w:r>
+      <w:r>
+        <w:rPr>
+          <w:rFonts w:ascii="Arial" w:eastAsia="Times New Roman" w:hAnsi="Arial" w:cs="Arial"/>
+          <w:color w:val="000000"/>
+          <w:sz w:val="25"/>
+          <w:szCs w:val="25"/>
+        </w:rPr>
+        <w:t>by checking whether the emergency alarm flag is set</w:t>
+      </w:r>
+      <w:r>
+        <w:rPr>
+          <w:rFonts w:ascii="Arial" w:eastAsia="Times New Roman" w:hAnsi="Arial" w:cs="Arial"/>
+          <w:color w:val="000000"/>
+          <w:sz w:val="25"/>
+          <w:szCs w:val="25"/>
+        </w:rPr>
+        <w:t>, prior to displaying the alarm pattern</w:t>
+      </w:r>
+      <w:r>
+        <w:rPr>
+          <w:rFonts w:ascii="Arial" w:eastAsia="Times New Roman" w:hAnsi="Arial" w:cs="Arial"/>
+          <w:color w:val="000000"/>
+          <w:sz w:val="25"/>
+          <w:szCs w:val="25"/>
+        </w:rPr>
+        <w:t xml:space="preserve">, </w:t>
+      </w:r>
+      <w:r>
+        <w:rPr>
+          <w:rFonts w:ascii="Arial" w:eastAsia="Times New Roman" w:hAnsi="Arial" w:cs="Arial"/>
+          <w:color w:val="000000"/>
+          <w:sz w:val="25"/>
+          <w:szCs w:val="25"/>
+        </w:rPr>
+        <w:t>and flashing the appropriate strobe LED lights (</w:t>
+      </w:r>
+      <w:r>
+        <w:rPr>
+          <w:rFonts w:ascii="Arial" w:eastAsia="Times New Roman" w:hAnsi="Arial" w:cs="Arial"/>
+          <w:bCs/>
+          <w:color w:val="000000"/>
+          <w:sz w:val="24"/>
+          <w:szCs w:val="24"/>
+        </w:rPr>
+        <w:t>see "Algorithms" section for more detail with displaying LED's).</w:t>
+      </w:r>
+      <w:r>
+        <w:rPr>
+          <w:rFonts w:ascii="Arial" w:eastAsia="Times New Roman" w:hAnsi="Arial" w:cs="Arial"/>
+          <w:color w:val="000000"/>
+          <w:sz w:val="25"/>
+          <w:szCs w:val="25"/>
+        </w:rPr>
+        <w:t xml:space="preserve"> It uses "timer1_TimeCounter" as a local variable</w:t>
+      </w:r>
+      <w:r>
+        <w:rPr>
+          <w:rFonts w:ascii="Arial" w:eastAsia="Times New Roman" w:hAnsi="Arial" w:cs="Arial"/>
+          <w:color w:val="000000"/>
+          <w:sz w:val="25"/>
+          <w:szCs w:val="25"/>
+        </w:rPr>
+        <w:t xml:space="preserve"> to keep track of the timing.</w:t>
+      </w:r>
+      <w:r>
+        <w:rPr>
+          <w:rFonts w:ascii="Arial" w:eastAsia="Times New Roman" w:hAnsi="Arial" w:cs="Arial"/>
+          <w:color w:val="000000"/>
+          <w:sz w:val="25"/>
+          <w:szCs w:val="25"/>
+        </w:rPr>
+        <w:t xml:space="preserve"> 'Timer1' has a </w:t>
+      </w:r>
+      <w:proofErr w:type="spellStart"/>
+      <w:r>
+        <w:rPr>
+          <w:rFonts w:ascii="Arial" w:eastAsia="Times New Roman" w:hAnsi="Arial" w:cs="Arial"/>
+          <w:color w:val="000000"/>
+          <w:sz w:val="25"/>
+          <w:szCs w:val="25"/>
+        </w:rPr>
+        <w:t>prescaling</w:t>
+      </w:r>
+      <w:proofErr w:type="spellEnd"/>
+      <w:r>
+        <w:rPr>
+          <w:rFonts w:ascii="Arial" w:eastAsia="Times New Roman" w:hAnsi="Arial" w:cs="Arial"/>
+          <w:color w:val="000000"/>
+          <w:sz w:val="25"/>
+          <w:szCs w:val="25"/>
+        </w:rPr>
+        <w:t xml:space="preserve"> of CLK/8.</w:t>
       </w:r>
     </w:p>
     <w:p>
@@ -1213,13 +1474,6 @@
     <w:p>
       <w:pPr>
         <w:spacing w:after="0" w:line="240" w:lineRule="auto"/>
-        <w:rPr>
-          <w:rFonts w:ascii="Times New Roman" w:eastAsia="Times New Roman" w:hAnsi="Times New Roman" w:cs="Times New Roman"/>
-          <w:sz w:val="24"/>
-          <w:szCs w:val="24"/>
-        </w:rPr>
-      </w:pPr>
-      <w:r>
         <w:rPr>
           <w:rFonts w:ascii="Arial" w:eastAsia="Times New Roman" w:hAnsi="Arial" w:cs="Arial"/>
           <w:b/>
@@ -1228,27 +1482,6 @@
           <w:sz w:val="27"/>
           <w:szCs w:val="27"/>
         </w:rPr>
-        <w:t>Timer 2</w:t>
-      </w:r>
-    </w:p>
-    <w:p>
-      <w:pPr>
-        <w:spacing w:after="0" w:line="240" w:lineRule="auto"/>
-        <w:rPr>
-          <w:rFonts w:ascii="Times New Roman" w:eastAsia="Times New Roman" w:hAnsi="Times New Roman" w:cs="Times New Roman"/>
-          <w:sz w:val="24"/>
-          <w:szCs w:val="24"/>
-        </w:rPr>
-      </w:pPr>
-    </w:p>
-    <w:p>
-      <w:pPr>
-        <w:spacing w:after="0" w:line="240" w:lineRule="auto"/>
-        <w:rPr>
-          <w:rFonts w:ascii="Times New Roman" w:eastAsia="Times New Roman" w:hAnsi="Times New Roman" w:cs="Times New Roman"/>
-          <w:sz w:val="24"/>
-          <w:szCs w:val="24"/>
-        </w:rPr>
       </w:pPr>
       <w:r>
         <w:rPr>
@@ -1259,7 +1492,29 @@
           <w:sz w:val="27"/>
           <w:szCs w:val="27"/>
         </w:rPr>
-        <w:t>Timers 3, 4, and 5</w:t>
+        <w:t>Timer 2</w:t>
+      </w:r>
+    </w:p>
+    <w:p>
+      <w:pPr>
+        <w:spacing w:after="0" w:line="240" w:lineRule="auto"/>
+        <w:rPr>
+          <w:rFonts w:ascii="Arial" w:eastAsia="Times New Roman" w:hAnsi="Arial" w:cs="Arial"/>
+          <w:bCs/>
+          <w:color w:val="000000"/>
+          <w:sz w:val="24"/>
+          <w:szCs w:val="24"/>
+        </w:rPr>
+      </w:pPr>
+      <w:r>
+        <w:rPr>
+          <w:rFonts w:ascii="Arial" w:eastAsia="Times New Roman" w:hAnsi="Arial" w:cs="Arial"/>
+          <w:bCs/>
+          <w:color w:val="000000"/>
+          <w:sz w:val="24"/>
+          <w:szCs w:val="24"/>
+        </w:rPr>
+        <w:t>[Diagram]</w:t>
       </w:r>
     </w:p>
     <w:p>
@@ -1271,6 +1526,182 @@
           <w:szCs w:val="24"/>
         </w:rPr>
       </w:pPr>
+      <w:r>
+        <w:rPr>
+          <w:rFonts w:ascii="Arial" w:eastAsia="Times New Roman" w:hAnsi="Arial" w:cs="Arial"/>
+          <w:bCs/>
+          <w:color w:val="000000"/>
+          <w:sz w:val="24"/>
+          <w:szCs w:val="24"/>
+        </w:rPr>
+        <w:t xml:space="preserve">'Timer2' is responsible for displaying the state of the doors and the direction the lift is travelling. </w:t>
+      </w:r>
+      <w:r>
+        <w:rPr>
+          <w:rFonts w:ascii="Arial" w:eastAsia="Times New Roman" w:hAnsi="Arial" w:cs="Arial"/>
+          <w:bCs/>
+          <w:color w:val="000000"/>
+          <w:sz w:val="24"/>
+          <w:szCs w:val="24"/>
+        </w:rPr>
+        <w:t>It takes in only two inputs from the set of global variables: "</w:t>
+      </w:r>
+      <w:proofErr w:type="spellStart"/>
+      <w:r>
+        <w:rPr>
+          <w:rFonts w:ascii="Arial" w:eastAsia="Times New Roman" w:hAnsi="Arial" w:cs="Arial"/>
+          <w:bCs/>
+          <w:color w:val="000000"/>
+          <w:sz w:val="24"/>
+          <w:szCs w:val="24"/>
+        </w:rPr>
+        <w:t>door_state</w:t>
+      </w:r>
+      <w:proofErr w:type="spellEnd"/>
+      <w:r>
+        <w:rPr>
+          <w:rFonts w:ascii="Arial" w:eastAsia="Times New Roman" w:hAnsi="Arial" w:cs="Arial"/>
+          <w:bCs/>
+          <w:color w:val="000000"/>
+          <w:sz w:val="24"/>
+          <w:szCs w:val="24"/>
+        </w:rPr>
+        <w:t>" and "</w:t>
+      </w:r>
+      <w:proofErr w:type="spellStart"/>
+      <w:r>
+        <w:rPr>
+          <w:rFonts w:ascii="Arial" w:eastAsia="Times New Roman" w:hAnsi="Arial" w:cs="Arial"/>
+          <w:bCs/>
+          <w:color w:val="000000"/>
+          <w:sz w:val="24"/>
+          <w:szCs w:val="24"/>
+        </w:rPr>
+        <w:t>lift_dir</w:t>
+      </w:r>
+      <w:r>
+        <w:rPr>
+          <w:rFonts w:ascii="Arial" w:eastAsia="Times New Roman" w:hAnsi="Arial" w:cs="Arial"/>
+          <w:bCs/>
+          <w:color w:val="000000"/>
+          <w:sz w:val="24"/>
+          <w:szCs w:val="24"/>
+        </w:rPr>
+        <w:t>ection</w:t>
+      </w:r>
+      <w:proofErr w:type="spellEnd"/>
+      <w:r>
+        <w:rPr>
+          <w:rFonts w:ascii="Arial" w:eastAsia="Times New Roman" w:hAnsi="Arial" w:cs="Arial"/>
+          <w:bCs/>
+          <w:color w:val="000000"/>
+          <w:sz w:val="24"/>
+          <w:szCs w:val="24"/>
+        </w:rPr>
+        <w:t>". Based on their values, it loads two pattern</w:t>
+      </w:r>
+      <w:r>
+        <w:rPr>
+          <w:rFonts w:ascii="Arial" w:eastAsia="Times New Roman" w:hAnsi="Arial" w:cs="Arial"/>
+          <w:bCs/>
+          <w:color w:val="000000"/>
+          <w:sz w:val="24"/>
+          <w:szCs w:val="24"/>
+        </w:rPr>
+        <w:t xml:space="preserve">s into two local variables, which are then displayed through the LED's. When door is </w:t>
+      </w:r>
+      <w:r>
+        <w:rPr>
+          <w:rFonts w:ascii="Arial" w:eastAsia="Times New Roman" w:hAnsi="Arial" w:cs="Arial"/>
+          <w:bCs/>
+          <w:color w:val="000000"/>
+          <w:sz w:val="24"/>
+          <w:szCs w:val="24"/>
+        </w:rPr>
+        <w:t xml:space="preserve">opened/closed, the strobe LED lights turn on. For </w:t>
+      </w:r>
+      <w:r>
+        <w:rPr>
+          <w:rFonts w:ascii="Arial" w:eastAsia="Times New Roman" w:hAnsi="Arial" w:cs="Arial"/>
+          <w:bCs/>
+          <w:color w:val="000000"/>
+          <w:sz w:val="24"/>
+          <w:szCs w:val="24"/>
+        </w:rPr>
+        <w:t>closing/opening</w:t>
+      </w:r>
+      <w:r>
+        <w:rPr>
+          <w:rFonts w:ascii="Arial" w:eastAsia="Times New Roman" w:hAnsi="Arial" w:cs="Arial"/>
+          <w:bCs/>
+          <w:color w:val="000000"/>
+          <w:sz w:val="24"/>
+          <w:szCs w:val="24"/>
+        </w:rPr>
+        <w:t>, the strobe LE</w:t>
+      </w:r>
+      <w:r>
+        <w:rPr>
+          <w:rFonts w:ascii="Arial" w:eastAsia="Times New Roman" w:hAnsi="Arial" w:cs="Arial"/>
+          <w:bCs/>
+          <w:color w:val="000000"/>
+          <w:sz w:val="24"/>
+          <w:szCs w:val="24"/>
+        </w:rPr>
+        <w:t xml:space="preserve">D lights flash (see "Algorithms" </w:t>
+      </w:r>
+      <w:r>
+        <w:rPr>
+          <w:rFonts w:ascii="Arial" w:eastAsia="Times New Roman" w:hAnsi="Arial" w:cs="Arial"/>
+          <w:bCs/>
+          <w:color w:val="000000"/>
+          <w:sz w:val="24"/>
+          <w:szCs w:val="24"/>
+        </w:rPr>
+        <w:t>section for more detail with displaying LED's)</w:t>
+      </w:r>
+      <w:r>
+        <w:rPr>
+          <w:rFonts w:ascii="Arial" w:eastAsia="Times New Roman" w:hAnsi="Arial" w:cs="Arial"/>
+          <w:bCs/>
+          <w:color w:val="000000"/>
+          <w:sz w:val="24"/>
+          <w:szCs w:val="24"/>
+        </w:rPr>
+        <w:t>.</w:t>
+      </w:r>
+      <w:r>
+        <w:rPr>
+          <w:rFonts w:ascii="Arial" w:eastAsia="Times New Roman" w:hAnsi="Arial" w:cs="Arial"/>
+          <w:bCs/>
+          <w:color w:val="000000"/>
+          <w:sz w:val="24"/>
+          <w:szCs w:val="24"/>
+        </w:rPr>
+        <w:t xml:space="preserve"> 'Timer2' has a </w:t>
+      </w:r>
+      <w:proofErr w:type="spellStart"/>
+      <w:r>
+        <w:rPr>
+          <w:rFonts w:ascii="Arial" w:eastAsia="Times New Roman" w:hAnsi="Arial" w:cs="Arial"/>
+          <w:bCs/>
+          <w:color w:val="000000"/>
+          <w:sz w:val="24"/>
+          <w:szCs w:val="24"/>
+        </w:rPr>
+        <w:t>prescaling</w:t>
+      </w:r>
+      <w:proofErr w:type="spellEnd"/>
+      <w:r>
+        <w:rPr>
+          <w:rFonts w:ascii="Arial" w:eastAsia="Times New Roman" w:hAnsi="Arial" w:cs="Arial"/>
+          <w:bCs/>
+          <w:color w:val="000000"/>
+          <w:sz w:val="24"/>
+          <w:szCs w:val="24"/>
+        </w:rPr>
+        <w:t xml:space="preserve"> of CLK/8.</w:t>
+      </w:r>
     </w:p>
     <w:p>
       <w:pPr>
@@ -1281,7 +1712,10 @@
           <w:szCs w:val="24"/>
         </w:rPr>
       </w:pPr>
-      <w:r>
+    </w:p>
+    <w:p>
+      <w:pPr>
+        <w:spacing w:after="0" w:line="240" w:lineRule="auto"/>
         <w:rPr>
           <w:rFonts w:ascii="Arial" w:eastAsia="Times New Roman" w:hAnsi="Arial" w:cs="Arial"/>
           <w:b/>
@@ -1290,7 +1724,1017 @@
           <w:sz w:val="27"/>
           <w:szCs w:val="27"/>
         </w:rPr>
+      </w:pPr>
+      <w:r>
+        <w:rPr>
+          <w:rFonts w:ascii="Arial" w:eastAsia="Times New Roman" w:hAnsi="Arial" w:cs="Arial"/>
+          <w:b/>
+          <w:bCs/>
+          <w:color w:val="000000"/>
+          <w:sz w:val="27"/>
+          <w:szCs w:val="27"/>
+        </w:rPr>
+        <w:t>Timer4</w:t>
+      </w:r>
+    </w:p>
+    <w:p>
+      <w:pPr>
+        <w:spacing w:after="0" w:line="240" w:lineRule="auto"/>
+        <w:rPr>
+          <w:rFonts w:ascii="Arial" w:eastAsia="Times New Roman" w:hAnsi="Arial" w:cs="Arial"/>
+          <w:sz w:val="24"/>
+          <w:szCs w:val="24"/>
+        </w:rPr>
+      </w:pPr>
+      <w:r>
+        <w:rPr>
+          <w:rFonts w:ascii="Arial" w:eastAsia="Times New Roman" w:hAnsi="Arial" w:cs="Arial"/>
+          <w:sz w:val="24"/>
+          <w:szCs w:val="24"/>
+        </w:rPr>
+        <w:t>[Diagram]</w:t>
+      </w:r>
+    </w:p>
+    <w:p>
+      <w:pPr>
+        <w:spacing w:after="0" w:line="240" w:lineRule="auto"/>
+        <w:rPr>
+          <w:rFonts w:ascii="Arial" w:eastAsia="Times New Roman" w:hAnsi="Arial" w:cs="Arial"/>
+          <w:sz w:val="24"/>
+          <w:szCs w:val="24"/>
+        </w:rPr>
+      </w:pPr>
+      <w:r>
+        <w:rPr>
+          <w:rFonts w:ascii="Arial" w:eastAsia="Times New Roman" w:hAnsi="Arial" w:cs="Arial"/>
+          <w:sz w:val="24"/>
+          <w:szCs w:val="24"/>
+        </w:rPr>
+        <w:t xml:space="preserve">'Timer4' is responsible for carrying out the "stop at floor" procedure, by keeping track of the time elapsed and counting the progress. </w:t>
+      </w:r>
+      <w:r>
+        <w:rPr>
+          <w:rFonts w:ascii="Arial" w:eastAsia="Times New Roman" w:hAnsi="Arial" w:cs="Arial"/>
+          <w:sz w:val="24"/>
+          <w:szCs w:val="24"/>
+        </w:rPr>
+        <w:t>This procedure is only executed if there is a "stop at floor" request, indicated by the flag "</w:t>
+      </w:r>
+      <w:proofErr w:type="spellStart"/>
+      <w:r>
+        <w:rPr>
+          <w:rFonts w:ascii="Arial" w:eastAsia="Times New Roman" w:hAnsi="Arial" w:cs="Arial"/>
+          <w:sz w:val="24"/>
+          <w:szCs w:val="24"/>
+        </w:rPr>
+        <w:t>stop_at_floor</w:t>
+      </w:r>
+      <w:proofErr w:type="spellEnd"/>
+      <w:r>
+        <w:rPr>
+          <w:rFonts w:ascii="Arial" w:eastAsia="Times New Roman" w:hAnsi="Arial" w:cs="Arial"/>
+          <w:sz w:val="24"/>
+          <w:szCs w:val="24"/>
+        </w:rPr>
+        <w:t xml:space="preserve">". The time is tracked using the </w:t>
+      </w:r>
+      <w:r>
+        <w:rPr>
+          <w:rFonts w:ascii="Arial" w:eastAsia="Times New Roman" w:hAnsi="Arial" w:cs="Arial"/>
+          <w:sz w:val="24"/>
+          <w:szCs w:val="24"/>
+        </w:rPr>
+        <w:t>local variable "timer4_TimeCount</w:t>
+      </w:r>
+      <w:r>
+        <w:rPr>
+          <w:rFonts w:ascii="Arial" w:eastAsia="Times New Roman" w:hAnsi="Arial" w:cs="Arial"/>
+          <w:sz w:val="24"/>
+          <w:szCs w:val="24"/>
+        </w:rPr>
+        <w:t>er", and the progress is processed using another local variable "</w:t>
+      </w:r>
+      <w:proofErr w:type="spellStart"/>
+      <w:r>
+        <w:rPr>
+          <w:rFonts w:ascii="Arial" w:eastAsia="Times New Roman" w:hAnsi="Arial" w:cs="Arial"/>
+          <w:sz w:val="24"/>
+          <w:szCs w:val="24"/>
+        </w:rPr>
+        <w:t>stop_at_floor_progress</w:t>
+      </w:r>
+      <w:proofErr w:type="spellEnd"/>
+      <w:r>
+        <w:rPr>
+          <w:rFonts w:ascii="Arial" w:eastAsia="Times New Roman" w:hAnsi="Arial" w:cs="Arial"/>
+          <w:sz w:val="24"/>
+          <w:szCs w:val="24"/>
+        </w:rPr>
+        <w:t>". Depending on the progress, 'Timer4' changes the door state ("</w:t>
+      </w:r>
+      <w:proofErr w:type="spellStart"/>
+      <w:r>
+        <w:rPr>
+          <w:rFonts w:ascii="Arial" w:eastAsia="Times New Roman" w:hAnsi="Arial" w:cs="Arial"/>
+          <w:sz w:val="24"/>
+          <w:szCs w:val="24"/>
+        </w:rPr>
+        <w:t>door_state</w:t>
+      </w:r>
+      <w:proofErr w:type="spellEnd"/>
+      <w:r>
+        <w:rPr>
+          <w:rFonts w:ascii="Arial" w:eastAsia="Times New Roman" w:hAnsi="Arial" w:cs="Arial"/>
+          <w:sz w:val="24"/>
+          <w:szCs w:val="24"/>
+        </w:rPr>
+        <w:t>" in global variables).</w:t>
+      </w:r>
+      <w:r>
+        <w:rPr>
+          <w:rFonts w:ascii="Arial" w:eastAsia="Times New Roman" w:hAnsi="Arial" w:cs="Arial"/>
+          <w:sz w:val="24"/>
+          <w:szCs w:val="24"/>
+        </w:rPr>
+        <w:t xml:space="preserve"> </w:t>
+      </w:r>
+      <w:r>
+        <w:rPr>
+          <w:rFonts w:ascii="Arial" w:eastAsia="Times New Roman" w:hAnsi="Arial" w:cs="Arial"/>
+          <w:sz w:val="24"/>
+          <w:szCs w:val="24"/>
+        </w:rPr>
+        <w:t>'Timer4' can also change progress directly if it detects a door change request (through the variable "</w:t>
+      </w:r>
+      <w:proofErr w:type="spellStart"/>
+      <w:r>
+        <w:rPr>
+          <w:rFonts w:ascii="Arial" w:eastAsia="Times New Roman" w:hAnsi="Arial" w:cs="Arial"/>
+          <w:sz w:val="24"/>
+          <w:szCs w:val="24"/>
+        </w:rPr>
+        <w:t>door_state_change_request</w:t>
+      </w:r>
+      <w:proofErr w:type="spellEnd"/>
+      <w:r>
+        <w:rPr>
+          <w:rFonts w:ascii="Arial" w:eastAsia="Times New Roman" w:hAnsi="Arial" w:cs="Arial"/>
+          <w:sz w:val="24"/>
+          <w:szCs w:val="24"/>
+        </w:rPr>
+        <w:t xml:space="preserve">").  </w:t>
+      </w:r>
+      <w:r>
+        <w:rPr>
+          <w:rFonts w:ascii="Arial" w:eastAsia="Times New Roman" w:hAnsi="Arial" w:cs="Arial"/>
+          <w:sz w:val="24"/>
+          <w:szCs w:val="24"/>
+        </w:rPr>
+        <w:t xml:space="preserve">Timer4 has a </w:t>
+      </w:r>
+      <w:proofErr w:type="spellStart"/>
+      <w:r>
+        <w:rPr>
+          <w:rFonts w:ascii="Arial" w:eastAsia="Times New Roman" w:hAnsi="Arial" w:cs="Arial"/>
+          <w:sz w:val="24"/>
+          <w:szCs w:val="24"/>
+        </w:rPr>
+        <w:t>prescaling</w:t>
+      </w:r>
+      <w:proofErr w:type="spellEnd"/>
+      <w:r>
+        <w:rPr>
+          <w:rFonts w:ascii="Arial" w:eastAsia="Times New Roman" w:hAnsi="Arial" w:cs="Arial"/>
+          <w:sz w:val="24"/>
+          <w:szCs w:val="24"/>
+        </w:rPr>
+        <w:t xml:space="preserve"> of CLK/8.</w:t>
+      </w:r>
+      <w:r>
+        <w:rPr>
+          <w:rFonts w:ascii="Arial" w:eastAsia="Times New Roman" w:hAnsi="Arial" w:cs="Arial"/>
+          <w:sz w:val="24"/>
+          <w:szCs w:val="24"/>
+        </w:rPr>
+        <w:t xml:space="preserve">  </w:t>
+      </w:r>
+      <w:r>
+        <w:rPr>
+          <w:rFonts w:ascii="Arial" w:eastAsia="Times New Roman" w:hAnsi="Arial" w:cs="Arial"/>
+          <w:sz w:val="24"/>
+          <w:szCs w:val="24"/>
+        </w:rPr>
+        <w:t xml:space="preserve"> </w:t>
+      </w:r>
+    </w:p>
+    <w:p>
+      <w:pPr>
+        <w:spacing w:after="0" w:line="240" w:lineRule="auto"/>
+        <w:rPr>
+          <w:rFonts w:ascii="Arial" w:eastAsia="Times New Roman" w:hAnsi="Arial" w:cs="Arial"/>
+          <w:sz w:val="24"/>
+          <w:szCs w:val="24"/>
+        </w:rPr>
+      </w:pPr>
+    </w:p>
+    <w:p>
+      <w:pPr>
+        <w:spacing w:after="0" w:line="240" w:lineRule="auto"/>
+        <w:rPr>
+          <w:rFonts w:ascii="Arial" w:eastAsia="Times New Roman" w:hAnsi="Arial" w:cs="Arial"/>
+          <w:b/>
+          <w:bCs/>
+          <w:color w:val="000000"/>
+          <w:sz w:val="27"/>
+          <w:szCs w:val="27"/>
+        </w:rPr>
+      </w:pPr>
+      <w:r>
+        <w:rPr>
+          <w:rFonts w:ascii="Arial" w:eastAsia="Times New Roman" w:hAnsi="Arial" w:cs="Arial"/>
+          <w:b/>
+          <w:bCs/>
+          <w:color w:val="000000"/>
+          <w:sz w:val="27"/>
+          <w:szCs w:val="27"/>
+        </w:rPr>
+        <w:t>Timers 3 and 5</w:t>
+      </w:r>
+    </w:p>
+    <w:p>
+      <w:pPr>
+        <w:spacing w:after="0" w:line="240" w:lineRule="auto"/>
+        <w:rPr>
+          <w:rFonts w:ascii="Arial" w:eastAsia="Times New Roman" w:hAnsi="Arial" w:cs="Arial"/>
+          <w:bCs/>
+          <w:color w:val="000000"/>
+          <w:sz w:val="24"/>
+          <w:szCs w:val="24"/>
+        </w:rPr>
+      </w:pPr>
+      <w:r>
+        <w:rPr>
+          <w:rFonts w:ascii="Arial" w:eastAsia="Times New Roman" w:hAnsi="Arial" w:cs="Arial"/>
+          <w:bCs/>
+          <w:color w:val="000000"/>
+          <w:sz w:val="24"/>
+          <w:szCs w:val="24"/>
+        </w:rPr>
+        <w:t>[Diagram]</w:t>
+      </w:r>
+    </w:p>
+    <w:p>
+      <w:pPr>
+        <w:spacing w:after="0" w:line="240" w:lineRule="auto"/>
+        <w:rPr>
+          <w:rFonts w:ascii="Arial" w:eastAsia="Times New Roman" w:hAnsi="Arial" w:cs="Arial"/>
+          <w:bCs/>
+          <w:color w:val="000000"/>
+          <w:sz w:val="24"/>
+          <w:szCs w:val="24"/>
+        </w:rPr>
+      </w:pPr>
+      <w:r>
+        <w:rPr>
+          <w:rFonts w:ascii="Arial" w:eastAsia="Times New Roman" w:hAnsi="Arial" w:cs="Arial"/>
+          <w:bCs/>
+          <w:color w:val="000000"/>
+          <w:sz w:val="24"/>
+          <w:szCs w:val="24"/>
+        </w:rPr>
+        <w:t>These two timers form the unit for controlling the motor. 'Timer3' is responsible for generating a PWM waveform to control the motor, whilst 'Timer5' is responsibl</w:t>
+      </w:r>
+      <w:r>
+        <w:rPr>
+          <w:rFonts w:ascii="Arial" w:eastAsia="Times New Roman" w:hAnsi="Arial" w:cs="Arial"/>
+          <w:bCs/>
+          <w:color w:val="000000"/>
+          <w:sz w:val="24"/>
+          <w:szCs w:val="24"/>
+        </w:rPr>
+        <w:t>e for turning the motor on/off, depending on the value in "</w:t>
+      </w:r>
+      <w:proofErr w:type="spellStart"/>
+      <w:r>
+        <w:rPr>
+          <w:rFonts w:ascii="Arial" w:eastAsia="Times New Roman" w:hAnsi="Arial" w:cs="Arial"/>
+          <w:bCs/>
+          <w:color w:val="000000"/>
+          <w:sz w:val="24"/>
+          <w:szCs w:val="24"/>
+        </w:rPr>
+        <w:t>door_state</w:t>
+      </w:r>
+      <w:proofErr w:type="spellEnd"/>
+      <w:r>
+        <w:rPr>
+          <w:rFonts w:ascii="Arial" w:eastAsia="Times New Roman" w:hAnsi="Arial" w:cs="Arial"/>
+          <w:bCs/>
+          <w:color w:val="000000"/>
+          <w:sz w:val="24"/>
+          <w:szCs w:val="24"/>
+        </w:rPr>
+        <w:t xml:space="preserve">" from global variables. 'Timer5' is able to manipulate the motor by </w:t>
+      </w:r>
+      <w:r>
+        <w:rPr>
+          <w:rFonts w:ascii="Arial" w:eastAsia="Times New Roman" w:hAnsi="Arial" w:cs="Arial"/>
+          <w:bCs/>
+          <w:color w:val="000000"/>
+          <w:sz w:val="24"/>
+          <w:szCs w:val="24"/>
+        </w:rPr>
+        <w:t>changing the value</w:t>
+      </w:r>
+      <w:r>
+        <w:rPr>
+          <w:rFonts w:ascii="Arial" w:eastAsia="Times New Roman" w:hAnsi="Arial" w:cs="Arial"/>
+          <w:bCs/>
+          <w:color w:val="000000"/>
+          <w:sz w:val="24"/>
+          <w:szCs w:val="24"/>
+        </w:rPr>
+        <w:t xml:space="preserve"> in</w:t>
+      </w:r>
+      <w:r>
+        <w:rPr>
+          <w:rFonts w:ascii="Arial" w:eastAsia="Times New Roman" w:hAnsi="Arial" w:cs="Arial"/>
+          <w:bCs/>
+          <w:color w:val="000000"/>
+          <w:sz w:val="24"/>
+          <w:szCs w:val="24"/>
+        </w:rPr>
+        <w:t xml:space="preserve"> </w:t>
+      </w:r>
+      <w:r>
+        <w:rPr>
+          <w:rFonts w:ascii="Arial" w:eastAsia="Times New Roman" w:hAnsi="Arial" w:cs="Arial"/>
+          <w:bCs/>
+          <w:color w:val="000000"/>
+          <w:sz w:val="24"/>
+          <w:szCs w:val="24"/>
+        </w:rPr>
+        <w:t>T</w:t>
+      </w:r>
+      <w:r>
+        <w:rPr>
+          <w:rFonts w:ascii="Arial" w:eastAsia="Times New Roman" w:hAnsi="Arial" w:cs="Arial"/>
+          <w:bCs/>
+          <w:color w:val="000000"/>
+          <w:sz w:val="24"/>
+          <w:szCs w:val="24"/>
+        </w:rPr>
+        <w:t xml:space="preserve">imer3's </w:t>
+      </w:r>
+      <w:r>
+        <w:rPr>
+          <w:rFonts w:ascii="Arial" w:eastAsia="Times New Roman" w:hAnsi="Arial" w:cs="Arial"/>
+          <w:bCs/>
+          <w:color w:val="000000"/>
+          <w:sz w:val="24"/>
+          <w:szCs w:val="24"/>
+        </w:rPr>
+        <w:t xml:space="preserve">16-bit </w:t>
+      </w:r>
+      <w:r>
+        <w:rPr>
+          <w:rFonts w:ascii="Arial" w:eastAsia="Times New Roman" w:hAnsi="Arial" w:cs="Arial"/>
+          <w:bCs/>
+          <w:color w:val="000000"/>
+          <w:sz w:val="24"/>
+          <w:szCs w:val="24"/>
+        </w:rPr>
+        <w:t>output compare register</w:t>
+      </w:r>
+      <w:r>
+        <w:rPr>
+          <w:rFonts w:ascii="Arial" w:eastAsia="Times New Roman" w:hAnsi="Arial" w:cs="Arial"/>
+          <w:bCs/>
+          <w:color w:val="000000"/>
+          <w:sz w:val="24"/>
+          <w:szCs w:val="24"/>
+        </w:rPr>
+        <w:t xml:space="preserve"> B (OCR3B</w:t>
+      </w:r>
+      <w:r>
+        <w:rPr>
+          <w:rFonts w:ascii="Arial" w:eastAsia="Times New Roman" w:hAnsi="Arial" w:cs="Arial"/>
+          <w:bCs/>
+          <w:color w:val="000000"/>
+          <w:sz w:val="24"/>
+          <w:szCs w:val="24"/>
+        </w:rPr>
+        <w:t>).</w:t>
+      </w:r>
+      <w:r>
+        <w:rPr>
+          <w:rFonts w:ascii="Arial" w:eastAsia="Times New Roman" w:hAnsi="Arial" w:cs="Arial"/>
+          <w:bCs/>
+          <w:color w:val="000000"/>
+          <w:sz w:val="24"/>
+          <w:szCs w:val="24"/>
+        </w:rPr>
+        <w:t xml:space="preserve"> 'Timer3' is configured to be in fast PWM mode. </w:t>
+      </w:r>
+    </w:p>
+    <w:p>
+      <w:pPr>
+        <w:spacing w:after="0" w:line="240" w:lineRule="auto"/>
+        <w:rPr>
+          <w:rFonts w:ascii="Arial" w:eastAsia="Times New Roman" w:hAnsi="Arial" w:cs="Arial"/>
+          <w:bCs/>
+          <w:color w:val="000000"/>
+          <w:sz w:val="24"/>
+          <w:szCs w:val="24"/>
+        </w:rPr>
+      </w:pPr>
+    </w:p>
+    <w:p>
+      <w:pPr>
+        <w:spacing w:after="0" w:line="240" w:lineRule="auto"/>
+        <w:rPr>
+          <w:rFonts w:ascii="Arial" w:eastAsia="Times New Roman" w:hAnsi="Arial" w:cs="Arial"/>
+          <w:b/>
+          <w:bCs/>
+          <w:color w:val="000000"/>
+          <w:sz w:val="27"/>
+          <w:szCs w:val="27"/>
+        </w:rPr>
+      </w:pPr>
+      <w:r>
+        <w:rPr>
+          <w:rFonts w:ascii="Arial" w:eastAsia="Times New Roman" w:hAnsi="Arial" w:cs="Arial"/>
+          <w:b/>
+          <w:bCs/>
+          <w:color w:val="000000"/>
+          <w:sz w:val="27"/>
+          <w:szCs w:val="27"/>
+        </w:rPr>
         <w:t>Push buttons</w:t>
+      </w:r>
+    </w:p>
+    <w:p>
+      <w:pPr>
+        <w:spacing w:after="0" w:line="240" w:lineRule="auto"/>
+        <w:rPr>
+          <w:rFonts w:ascii="Arial" w:eastAsia="Times New Roman" w:hAnsi="Arial" w:cs="Arial"/>
+          <w:bCs/>
+          <w:color w:val="000000"/>
+          <w:sz w:val="24"/>
+          <w:szCs w:val="36"/>
+        </w:rPr>
+      </w:pPr>
+      <w:r>
+        <w:rPr>
+          <w:rFonts w:ascii="Arial" w:eastAsia="Times New Roman" w:hAnsi="Arial" w:cs="Arial"/>
+          <w:bCs/>
+          <w:color w:val="000000"/>
+          <w:sz w:val="24"/>
+          <w:szCs w:val="36"/>
+        </w:rPr>
+        <w:t>[Diagram]</w:t>
+      </w:r>
+    </w:p>
+    <w:p>
+      <w:pPr>
+        <w:spacing w:after="0" w:line="240" w:lineRule="auto"/>
+        <w:rPr>
+          <w:rFonts w:ascii="Arial" w:eastAsia="Times New Roman" w:hAnsi="Arial" w:cs="Arial"/>
+          <w:bCs/>
+          <w:color w:val="000000"/>
+          <w:sz w:val="24"/>
+          <w:szCs w:val="36"/>
+        </w:rPr>
+      </w:pPr>
+      <w:r>
+        <w:rPr>
+          <w:rFonts w:ascii="Arial" w:eastAsia="Times New Roman" w:hAnsi="Arial" w:cs="Arial"/>
+          <w:bCs/>
+          <w:color w:val="000000"/>
+          <w:sz w:val="24"/>
+          <w:szCs w:val="36"/>
+        </w:rPr>
+        <w:t>PB0 is responsible for triggering a "close door" request when pushed", and PB1 is responsible for triggering an "open door" request when pushed. Both involve changing the value of the global variable "</w:t>
+      </w:r>
+      <w:proofErr w:type="spellStart"/>
+      <w:r>
+        <w:rPr>
+          <w:rFonts w:ascii="Arial" w:eastAsia="Times New Roman" w:hAnsi="Arial" w:cs="Arial"/>
+          <w:bCs/>
+          <w:color w:val="000000"/>
+          <w:sz w:val="24"/>
+          <w:szCs w:val="36"/>
+        </w:rPr>
+        <w:t>door_state_change_request</w:t>
+      </w:r>
+      <w:proofErr w:type="spellEnd"/>
+      <w:r>
+        <w:rPr>
+          <w:rFonts w:ascii="Arial" w:eastAsia="Times New Roman" w:hAnsi="Arial" w:cs="Arial"/>
+          <w:bCs/>
+          <w:color w:val="000000"/>
+          <w:sz w:val="24"/>
+          <w:szCs w:val="36"/>
+        </w:rPr>
+        <w:t xml:space="preserve">", which </w:t>
+      </w:r>
+      <w:r>
+        <w:rPr>
+          <w:rFonts w:ascii="Arial" w:eastAsia="Times New Roman" w:hAnsi="Arial" w:cs="Arial"/>
+          <w:bCs/>
+          <w:color w:val="000000"/>
+          <w:sz w:val="24"/>
+          <w:szCs w:val="36"/>
+        </w:rPr>
+        <w:t>can</w:t>
+      </w:r>
+      <w:r>
+        <w:rPr>
+          <w:rFonts w:ascii="Arial" w:eastAsia="Times New Roman" w:hAnsi="Arial" w:cs="Arial"/>
+          <w:bCs/>
+          <w:color w:val="000000"/>
+          <w:sz w:val="24"/>
+          <w:szCs w:val="36"/>
+        </w:rPr>
+        <w:t xml:space="preserve"> then read by the 'Timer4' component.</w:t>
+      </w:r>
+    </w:p>
+    <w:p>
+      <w:pPr>
+        <w:spacing w:after="0" w:line="240" w:lineRule="auto"/>
+        <w:rPr>
+          <w:rFonts w:ascii="Arial" w:eastAsia="Times New Roman" w:hAnsi="Arial" w:cs="Arial"/>
+          <w:b/>
+          <w:bCs/>
+          <w:color w:val="000000"/>
+          <w:sz w:val="36"/>
+          <w:szCs w:val="36"/>
+          <w:u w:val="single"/>
+        </w:rPr>
+      </w:pPr>
+    </w:p>
+    <w:p>
+      <w:pPr>
+        <w:spacing w:after="0" w:line="240" w:lineRule="auto"/>
+        <w:rPr>
+          <w:rFonts w:ascii="Times New Roman" w:eastAsia="Times New Roman" w:hAnsi="Times New Roman" w:cs="Times New Roman"/>
+          <w:sz w:val="24"/>
+          <w:szCs w:val="24"/>
+        </w:rPr>
+      </w:pPr>
+      <w:r>
+        <w:rPr>
+          <w:rFonts w:ascii="Arial" w:eastAsia="Times New Roman" w:hAnsi="Arial" w:cs="Arial"/>
+          <w:b/>
+          <w:bCs/>
+          <w:color w:val="000000"/>
+          <w:sz w:val="36"/>
+          <w:szCs w:val="36"/>
+          <w:u w:val="single"/>
+        </w:rPr>
+        <w:t>Algorithms</w:t>
+      </w:r>
+    </w:p>
+    <w:p>
+      <w:pPr>
+        <w:spacing w:after="0" w:line="240" w:lineRule="auto"/>
+        <w:rPr>
+          <w:rFonts w:ascii="Times New Roman" w:eastAsia="Times New Roman" w:hAnsi="Times New Roman" w:cs="Times New Roman"/>
+          <w:sz w:val="24"/>
+          <w:szCs w:val="24"/>
+        </w:rPr>
+      </w:pPr>
+    </w:p>
+    <w:p>
+      <w:pPr>
+        <w:spacing w:after="0" w:line="240" w:lineRule="auto"/>
+        <w:rPr>
+          <w:rFonts w:ascii="Times New Roman" w:eastAsia="Times New Roman" w:hAnsi="Times New Roman" w:cs="Times New Roman"/>
+          <w:sz w:val="24"/>
+          <w:szCs w:val="24"/>
+        </w:rPr>
+      </w:pPr>
+      <w:r>
+        <w:rPr>
+          <w:rFonts w:ascii="Arial" w:eastAsia="Times New Roman" w:hAnsi="Arial" w:cs="Arial"/>
+          <w:b/>
+          <w:bCs/>
+          <w:color w:val="000000"/>
+          <w:sz w:val="26"/>
+          <w:szCs w:val="26"/>
+        </w:rPr>
+        <w:t>Processing and ordering of requested floors</w:t>
+      </w:r>
+    </w:p>
+    <w:p>
+      <w:pPr>
+        <w:spacing w:after="0" w:line="240" w:lineRule="auto"/>
+        <w:rPr>
+          <w:rFonts w:ascii="Times New Roman" w:eastAsia="Times New Roman" w:hAnsi="Times New Roman" w:cs="Times New Roman"/>
+          <w:sz w:val="24"/>
+          <w:szCs w:val="24"/>
+        </w:rPr>
+      </w:pPr>
+    </w:p>
+    <w:p>
+      <w:pPr>
+        <w:spacing w:after="0" w:line="240" w:lineRule="auto"/>
+        <w:rPr>
+          <w:rFonts w:ascii="Arial" w:eastAsia="Times New Roman" w:hAnsi="Arial" w:cs="Arial"/>
+          <w:b/>
+          <w:bCs/>
+          <w:color w:val="000000"/>
+          <w:sz w:val="26"/>
+          <w:szCs w:val="26"/>
+        </w:rPr>
+      </w:pPr>
+      <w:r>
+        <w:rPr>
+          <w:rFonts w:ascii="Arial" w:eastAsia="Times New Roman" w:hAnsi="Arial" w:cs="Arial"/>
+          <w:b/>
+          <w:bCs/>
+          <w:color w:val="000000"/>
+          <w:sz w:val="26"/>
+          <w:szCs w:val="26"/>
+        </w:rPr>
+        <w:t>Timing with timers</w:t>
+      </w:r>
+    </w:p>
+    <w:p>
+      <w:pPr>
+        <w:spacing w:after="0" w:line="240" w:lineRule="auto"/>
+        <w:rPr>
+          <w:rFonts w:ascii="Arial" w:eastAsia="Times New Roman" w:hAnsi="Arial" w:cs="Arial"/>
+          <w:bCs/>
+          <w:color w:val="000000"/>
+          <w:sz w:val="24"/>
+          <w:szCs w:val="26"/>
+        </w:rPr>
+      </w:pPr>
+      <w:r>
+        <w:rPr>
+          <w:rFonts w:ascii="Arial" w:eastAsia="Times New Roman" w:hAnsi="Arial" w:cs="Arial"/>
+          <w:bCs/>
+          <w:color w:val="000000"/>
+          <w:sz w:val="24"/>
+          <w:szCs w:val="26"/>
+        </w:rPr>
+        <w:t xml:space="preserve">All timers that require timing do so using the number of overflows that have occurred as a counter. This counter is stored using a local variable for that timer. </w:t>
+      </w:r>
+      <w:proofErr w:type="spellStart"/>
+      <w:r>
+        <w:rPr>
+          <w:rFonts w:ascii="Arial" w:eastAsia="Times New Roman" w:hAnsi="Arial" w:cs="Arial"/>
+          <w:bCs/>
+          <w:color w:val="000000"/>
+          <w:sz w:val="24"/>
+          <w:szCs w:val="26"/>
+        </w:rPr>
+        <w:t>Prescaling</w:t>
+      </w:r>
+      <w:proofErr w:type="spellEnd"/>
+      <w:r>
+        <w:rPr>
+          <w:rFonts w:ascii="Arial" w:eastAsia="Times New Roman" w:hAnsi="Arial" w:cs="Arial"/>
+          <w:bCs/>
+          <w:color w:val="000000"/>
+          <w:sz w:val="24"/>
+          <w:szCs w:val="26"/>
+        </w:rPr>
+        <w:t xml:space="preserve"> is configured so that the number of overflows that have occurred will correspond </w:t>
+      </w:r>
+      <w:r>
+        <w:rPr>
+          <w:rFonts w:ascii="Arial" w:eastAsia="Times New Roman" w:hAnsi="Arial" w:cs="Arial"/>
+          <w:bCs/>
+          <w:color w:val="000000"/>
+          <w:sz w:val="24"/>
+          <w:szCs w:val="26"/>
+        </w:rPr>
+        <w:t>to a particular amount of time (this number of overflows is determined theoretically, and is an approximate estimation). Once the number of overflows is reached, the counter is reset.</w:t>
+      </w:r>
+    </w:p>
+    <w:p>
+      <w:pPr>
+        <w:spacing w:after="0" w:line="240" w:lineRule="auto"/>
+        <w:rPr>
+          <w:rFonts w:ascii="Arial" w:eastAsia="Times New Roman" w:hAnsi="Arial" w:cs="Arial"/>
+          <w:bCs/>
+          <w:color w:val="000000"/>
+          <w:sz w:val="24"/>
+          <w:szCs w:val="26"/>
+        </w:rPr>
+      </w:pPr>
+    </w:p>
+    <w:p>
+      <w:pPr>
+        <w:spacing w:after="0" w:line="240" w:lineRule="auto"/>
+        <w:rPr>
+          <w:rFonts w:ascii="Times New Roman" w:eastAsia="Times New Roman" w:hAnsi="Times New Roman" w:cs="Times New Roman"/>
+          <w:sz w:val="24"/>
+          <w:szCs w:val="24"/>
+        </w:rPr>
+      </w:pPr>
+      <w:r>
+        <w:rPr>
+          <w:rFonts w:ascii="Arial" w:eastAsia="Times New Roman" w:hAnsi="Arial" w:cs="Arial"/>
+          <w:b/>
+          <w:bCs/>
+          <w:color w:val="000000"/>
+          <w:sz w:val="26"/>
+          <w:szCs w:val="26"/>
+        </w:rPr>
+        <w:t xml:space="preserve">Push buttons </w:t>
+      </w:r>
+      <w:proofErr w:type="spellStart"/>
+      <w:r>
+        <w:rPr>
+          <w:rFonts w:ascii="Arial" w:eastAsia="Times New Roman" w:hAnsi="Arial" w:cs="Arial"/>
+          <w:b/>
+          <w:bCs/>
+          <w:color w:val="000000"/>
+          <w:sz w:val="26"/>
+          <w:szCs w:val="26"/>
+        </w:rPr>
+        <w:t>debouncing</w:t>
+      </w:r>
+      <w:proofErr w:type="spellEnd"/>
+    </w:p>
+    <w:p>
+      <w:pPr>
+        <w:spacing w:after="0" w:line="240" w:lineRule="auto"/>
+        <w:rPr>
+          <w:rFonts w:ascii="Times New Roman" w:eastAsia="Times New Roman" w:hAnsi="Times New Roman" w:cs="Times New Roman"/>
+          <w:sz w:val="24"/>
+          <w:szCs w:val="24"/>
+        </w:rPr>
+      </w:pPr>
+    </w:p>
+    <w:p>
+      <w:pPr>
+        <w:spacing w:after="0" w:line="240" w:lineRule="auto"/>
+        <w:rPr>
+          <w:rFonts w:ascii="Times New Roman" w:eastAsia="Times New Roman" w:hAnsi="Times New Roman" w:cs="Times New Roman"/>
+          <w:sz w:val="24"/>
+          <w:szCs w:val="24"/>
+        </w:rPr>
+      </w:pPr>
+      <w:r>
+        <w:rPr>
+          <w:rFonts w:ascii="Arial" w:eastAsia="Times New Roman" w:hAnsi="Arial" w:cs="Arial"/>
+          <w:b/>
+          <w:bCs/>
+          <w:color w:val="000000"/>
+          <w:sz w:val="26"/>
+          <w:szCs w:val="26"/>
+        </w:rPr>
+        <w:t xml:space="preserve">Keypad reading and </w:t>
+      </w:r>
+      <w:proofErr w:type="spellStart"/>
+      <w:r>
+        <w:rPr>
+          <w:rFonts w:ascii="Arial" w:eastAsia="Times New Roman" w:hAnsi="Arial" w:cs="Arial"/>
+          <w:b/>
+          <w:bCs/>
+          <w:color w:val="000000"/>
+          <w:sz w:val="26"/>
+          <w:szCs w:val="26"/>
+        </w:rPr>
+        <w:t>debouncing</w:t>
+      </w:r>
+      <w:proofErr w:type="spellEnd"/>
+    </w:p>
+    <w:p>
+      <w:pPr>
+        <w:spacing w:after="0" w:line="240" w:lineRule="auto"/>
+        <w:rPr>
+          <w:rFonts w:ascii="Times New Roman" w:eastAsia="Times New Roman" w:hAnsi="Times New Roman" w:cs="Times New Roman"/>
+          <w:sz w:val="24"/>
+          <w:szCs w:val="24"/>
+        </w:rPr>
+      </w:pPr>
+    </w:p>
+    <w:p>
+      <w:pPr>
+        <w:spacing w:after="0" w:line="240" w:lineRule="auto"/>
+        <w:rPr>
+          <w:rFonts w:ascii="Arial" w:eastAsia="Times New Roman" w:hAnsi="Arial" w:cs="Arial"/>
+          <w:b/>
+          <w:bCs/>
+          <w:color w:val="000000"/>
+          <w:sz w:val="26"/>
+          <w:szCs w:val="26"/>
+        </w:rPr>
+      </w:pPr>
+      <w:r>
+        <w:rPr>
+          <w:rFonts w:ascii="Arial" w:eastAsia="Times New Roman" w:hAnsi="Arial" w:cs="Arial"/>
+          <w:b/>
+          <w:bCs/>
+          <w:color w:val="000000"/>
+          <w:sz w:val="26"/>
+          <w:szCs w:val="26"/>
+        </w:rPr>
+        <w:t>Processing a "door state change" request</w:t>
+      </w:r>
+    </w:p>
+    <w:p>
+      <w:pPr>
+        <w:spacing w:after="0" w:line="240" w:lineRule="auto"/>
+        <w:rPr>
+          <w:rFonts w:ascii="Arial" w:eastAsia="Times New Roman" w:hAnsi="Arial" w:cs="Arial"/>
+          <w:bCs/>
+          <w:color w:val="000000"/>
+          <w:sz w:val="26"/>
+          <w:szCs w:val="26"/>
+        </w:rPr>
+      </w:pPr>
+      <w:r>
+        <w:rPr>
+          <w:rFonts w:ascii="Arial" w:eastAsia="Times New Roman" w:hAnsi="Arial" w:cs="Arial"/>
+          <w:bCs/>
+          <w:color w:val="000000"/>
+          <w:sz w:val="26"/>
+          <w:szCs w:val="26"/>
+        </w:rPr>
+        <w:t xml:space="preserve">When the door is requested to be opened/closed, a variable becomes loaded with a particular value. Upon detecting this request, the system determines how to process this request, with relation to the door state. When door is requested to be opened: if door is opening, the request is simply cleared. When door is already opened, the  </w:t>
+      </w:r>
+    </w:p>
+    <w:p>
+      <w:pPr>
+        <w:spacing w:after="0" w:line="240" w:lineRule="auto"/>
+        <w:rPr>
+          <w:rFonts w:ascii="Arial" w:eastAsia="Times New Roman" w:hAnsi="Arial" w:cs="Arial"/>
+          <w:b/>
+          <w:bCs/>
+          <w:color w:val="000000"/>
+          <w:sz w:val="26"/>
+          <w:szCs w:val="26"/>
+        </w:rPr>
+      </w:pPr>
+    </w:p>
+    <w:p>
+      <w:pPr>
+        <w:spacing w:after="0" w:line="240" w:lineRule="auto"/>
+        <w:rPr>
+          <w:rFonts w:ascii="Arial" w:eastAsia="Times New Roman" w:hAnsi="Arial" w:cs="Arial"/>
+          <w:b/>
+          <w:bCs/>
+          <w:color w:val="000000"/>
+          <w:sz w:val="26"/>
+          <w:szCs w:val="26"/>
+        </w:rPr>
+      </w:pPr>
+      <w:r>
+        <w:rPr>
+          <w:rFonts w:ascii="Arial" w:eastAsia="Times New Roman" w:hAnsi="Arial" w:cs="Arial"/>
+          <w:b/>
+          <w:bCs/>
+          <w:color w:val="000000"/>
+          <w:sz w:val="26"/>
+          <w:szCs w:val="26"/>
+        </w:rPr>
+        <w:t>Displaying LED’s</w:t>
+      </w:r>
+    </w:p>
+    <w:p>
+      <w:pPr>
+        <w:spacing w:after="0" w:line="240" w:lineRule="auto"/>
+        <w:rPr>
+          <w:rFonts w:ascii="Times New Roman" w:eastAsia="Times New Roman" w:hAnsi="Times New Roman" w:cs="Times New Roman"/>
+          <w:sz w:val="24"/>
+          <w:szCs w:val="24"/>
+        </w:rPr>
+      </w:pPr>
+      <w:r>
+        <w:rPr>
+          <w:rFonts w:ascii="Arial" w:eastAsia="Times New Roman" w:hAnsi="Arial" w:cs="Arial"/>
+          <w:bCs/>
+          <w:color w:val="000000"/>
+          <w:sz w:val="24"/>
+          <w:szCs w:val="24"/>
+        </w:rPr>
+        <w:t xml:space="preserve">There is a variable in </w:t>
+      </w:r>
+      <w:proofErr w:type="spellStart"/>
+      <w:r>
+        <w:rPr>
+          <w:rFonts w:ascii="Arial" w:eastAsia="Times New Roman" w:hAnsi="Arial" w:cs="Arial"/>
+          <w:bCs/>
+          <w:color w:val="000000"/>
+          <w:sz w:val="24"/>
+          <w:szCs w:val="24"/>
+        </w:rPr>
+        <w:t>dseg</w:t>
+      </w:r>
+      <w:proofErr w:type="spellEnd"/>
+      <w:r>
+        <w:rPr>
+          <w:rFonts w:ascii="Arial" w:eastAsia="Times New Roman" w:hAnsi="Arial" w:cs="Arial"/>
+          <w:bCs/>
+          <w:color w:val="000000"/>
+          <w:sz w:val="24"/>
+          <w:szCs w:val="24"/>
+        </w:rPr>
+        <w:t xml:space="preserve"> that contains the pattern to output using the LED's. When </w:t>
+      </w:r>
+      <w:r>
+        <w:rPr>
+          <w:rFonts w:ascii="Arial" w:eastAsia="Times New Roman" w:hAnsi="Arial" w:cs="Arial"/>
+          <w:bCs/>
+          <w:color w:val="000000"/>
+          <w:sz w:val="24"/>
+          <w:szCs w:val="24"/>
+        </w:rPr>
+        <w:t xml:space="preserve">the pattern is flashed through LED's (eg door is closing) the pattern is constantly being </w:t>
+      </w:r>
+      <w:proofErr w:type="spellStart"/>
+      <w:r>
+        <w:rPr>
+          <w:rFonts w:ascii="Arial" w:eastAsia="Times New Roman" w:hAnsi="Arial" w:cs="Arial"/>
+          <w:bCs/>
+          <w:color w:val="000000"/>
+          <w:sz w:val="24"/>
+          <w:szCs w:val="24"/>
+        </w:rPr>
+        <w:t>initialised</w:t>
+      </w:r>
+      <w:proofErr w:type="spellEnd"/>
+      <w:r>
+        <w:rPr>
+          <w:rFonts w:ascii="Arial" w:eastAsia="Times New Roman" w:hAnsi="Arial" w:cs="Arial"/>
+          <w:bCs/>
+          <w:color w:val="000000"/>
+          <w:sz w:val="24"/>
+          <w:szCs w:val="24"/>
+        </w:rPr>
+        <w:t xml:space="preserve"> and reset (to zero). When pattern is moving (eg displaying lift direction), the pattern is shifted</w:t>
+      </w:r>
+      <w:r>
+        <w:rPr>
+          <w:rFonts w:ascii="Arial" w:eastAsia="Times New Roman" w:hAnsi="Arial" w:cs="Arial"/>
+          <w:bCs/>
+          <w:color w:val="000000"/>
+          <w:sz w:val="24"/>
+          <w:szCs w:val="24"/>
+        </w:rPr>
+        <w:t xml:space="preserve"> (using </w:t>
+      </w:r>
+      <w:proofErr w:type="spellStart"/>
+      <w:r>
+        <w:rPr>
+          <w:rFonts w:ascii="Arial" w:eastAsia="Times New Roman" w:hAnsi="Arial" w:cs="Arial"/>
+          <w:b/>
+          <w:bCs/>
+          <w:color w:val="000000"/>
+          <w:sz w:val="24"/>
+          <w:szCs w:val="24"/>
+        </w:rPr>
+        <w:t>lsr</w:t>
+      </w:r>
+      <w:proofErr w:type="spellEnd"/>
+      <w:r>
+        <w:rPr>
+          <w:rFonts w:ascii="Arial" w:eastAsia="Times New Roman" w:hAnsi="Arial" w:cs="Arial"/>
+          <w:bCs/>
+          <w:color w:val="000000"/>
+          <w:sz w:val="24"/>
+          <w:szCs w:val="24"/>
+        </w:rPr>
+        <w:t xml:space="preserve"> or </w:t>
+      </w:r>
+      <w:proofErr w:type="spellStart"/>
+      <w:r>
+        <w:rPr>
+          <w:rFonts w:ascii="Arial" w:eastAsia="Times New Roman" w:hAnsi="Arial" w:cs="Arial"/>
+          <w:b/>
+          <w:bCs/>
+          <w:color w:val="000000"/>
+          <w:sz w:val="24"/>
+          <w:szCs w:val="24"/>
+        </w:rPr>
+        <w:t>lsl</w:t>
+      </w:r>
+      <w:proofErr w:type="spellEnd"/>
+      <w:r>
+        <w:rPr>
+          <w:rFonts w:ascii="Arial" w:eastAsia="Times New Roman" w:hAnsi="Arial" w:cs="Arial"/>
+          <w:bCs/>
+          <w:color w:val="000000"/>
+          <w:sz w:val="24"/>
+          <w:szCs w:val="24"/>
+        </w:rPr>
+        <w:t>)</w:t>
+      </w:r>
+      <w:r>
+        <w:rPr>
+          <w:rFonts w:ascii="Arial" w:eastAsia="Times New Roman" w:hAnsi="Arial" w:cs="Arial"/>
+          <w:bCs/>
+          <w:color w:val="000000"/>
+          <w:sz w:val="24"/>
+          <w:szCs w:val="24"/>
+        </w:rPr>
+        <w:t>, and once it gets to 0, becomes reset to the appropriate pattern.</w:t>
       </w:r>
     </w:p>
     <w:p/>
